--- a/doc/Mycat性能测试指南.docx
+++ b/doc/Mycat性能测试指南.docx
@@ -1783,7 +1783,7 @@
     <w:p>
       <w:pPr>
         <w:rPr>
-          <w:rFonts w:ascii="Consolas" w:hAnsi="Consolas" w:cs="Consolas" w:hint="eastAsia"/>
+          <w:rFonts w:ascii="Consolas" w:hAnsi="Consolas" w:cs="Consolas"/>
           <w:sz w:val="20"/>
           <w:szCs w:val="20"/>
         </w:rPr>
@@ -1885,7 +1885,7 @@
           <w:sz w:val="20"/>
           <w:szCs w:val="20"/>
         </w:rPr>
-        <w:t>T0</w:t>
+        <w:t>T02</w:t>
       </w:r>
       <w:r>
         <w:rPr>
@@ -1894,22 +1894,13 @@
           <w:sz w:val="20"/>
           <w:szCs w:val="20"/>
         </w:rPr>
-        <w:t>2</w:t>
-      </w:r>
-      <w:r>
-        <w:rPr>
-          <w:rFonts w:ascii="Consolas" w:hAnsi="Consolas" w:cs="Consolas" w:hint="eastAsia"/>
-          <w:b/>
-          <w:sz w:val="20"/>
-          <w:szCs w:val="20"/>
-        </w:rPr>
         <w:t>：</w:t>
       </w:r>
     </w:p>
     <w:p>
       <w:pPr>
         <w:rPr>
-          <w:rFonts w:ascii="Consolas" w:hAnsi="Consolas" w:cs="Consolas" w:hint="eastAsia"/>
+          <w:rFonts w:ascii="Consolas" w:hAnsi="Consolas" w:cs="Consolas"/>
           <w:sz w:val="20"/>
           <w:szCs w:val="20"/>
         </w:rPr>
@@ -1958,7 +1949,7 @@
     <w:p>
       <w:pPr>
         <w:rPr>
-          <w:rFonts w:ascii="Consolas" w:hAnsi="Consolas" w:cs="Consolas" w:hint="eastAsia"/>
+          <w:rFonts w:ascii="Consolas" w:hAnsi="Consolas" w:cs="Consolas"/>
           <w:sz w:val="20"/>
           <w:szCs w:val="20"/>
         </w:rPr>
@@ -2002,7 +1993,7 @@
     <w:p>
       <w:pPr>
         <w:rPr>
-          <w:rFonts w:ascii="Consolas" w:hAnsi="Consolas" w:cs="Consolas" w:hint="eastAsia"/>
+          <w:rFonts w:ascii="Consolas" w:hAnsi="Consolas" w:cs="Consolas"/>
           <w:sz w:val="20"/>
           <w:szCs w:val="20"/>
         </w:rPr>
@@ -2098,23 +2089,7 @@
           <w:sz w:val="20"/>
           <w:szCs w:val="20"/>
         </w:rPr>
-        <w:t>test_</w:t>
-      </w:r>
-      <w:r>
-        <w:rPr>
-          <w:rFonts w:ascii="Consolas" w:hAnsi="Consolas" w:cs="Consolas" w:hint="eastAsia"/>
-          <w:sz w:val="20"/>
-          <w:szCs w:val="20"/>
-        </w:rPr>
-        <w:t>global_table</w:t>
-      </w:r>
-      <w:r>
-        <w:rPr>
-          <w:rFonts w:ascii="Consolas" w:hAnsi="Consolas" w:cs="Consolas" w:hint="eastAsia"/>
-          <w:sz w:val="20"/>
-          <w:szCs w:val="20"/>
-        </w:rPr>
-        <w:t>_insert_perf.bat</w:t>
+        <w:t>test_global_table_insert_perf.bat</w:t>
       </w:r>
       <w:proofErr w:type="gramEnd"/>
       <w:r>
@@ -2169,6 +2144,132 @@
         </w:rPr>
         <w:t xml:space="preserve"> 100 1000000</w:t>
       </w:r>
+    </w:p>
+    <w:p>
+      <w:pPr>
+        <w:rPr>
+          <w:rFonts w:ascii="Consolas" w:hAnsi="Consolas" w:cs="Consolas" w:hint="eastAsia"/>
+          <w:sz w:val="20"/>
+          <w:szCs w:val="20"/>
+        </w:rPr>
+      </w:pPr>
+      <w:r>
+        <w:rPr>
+          <w:rFonts w:ascii="Consolas" w:hAnsi="Consolas" w:cs="Consolas" w:hint="eastAsia"/>
+          <w:sz w:val="20"/>
+          <w:szCs w:val="20"/>
+        </w:rPr>
+        <w:t>本机笔记本，</w:t>
+      </w:r>
+      <w:r>
+        <w:rPr>
+          <w:rFonts w:ascii="Consolas" w:hAnsi="Consolas" w:cs="Consolas" w:hint="eastAsia"/>
+          <w:sz w:val="20"/>
+          <w:szCs w:val="20"/>
+        </w:rPr>
+        <w:t>4G</w:t>
+      </w:r>
+      <w:r>
+        <w:rPr>
+          <w:rFonts w:ascii="Consolas" w:hAnsi="Consolas" w:cs="Consolas" w:hint="eastAsia"/>
+          <w:sz w:val="20"/>
+          <w:szCs w:val="20"/>
+        </w:rPr>
+        <w:t>内存，数据库与</w:t>
+      </w:r>
+      <w:proofErr w:type="spellStart"/>
+      <w:r>
+        <w:rPr>
+          <w:rFonts w:ascii="Consolas" w:hAnsi="Consolas" w:cs="Consolas" w:hint="eastAsia"/>
+          <w:sz w:val="20"/>
+          <w:szCs w:val="20"/>
+        </w:rPr>
+        <w:t>Mycat</w:t>
+      </w:r>
+      <w:proofErr w:type="spellEnd"/>
+      <w:r>
+        <w:rPr>
+          <w:rFonts w:ascii="Consolas" w:hAnsi="Consolas" w:cs="Consolas" w:hint="eastAsia"/>
+          <w:sz w:val="20"/>
+          <w:szCs w:val="20"/>
+        </w:rPr>
+        <w:t>以及测试程序都在一起，跑出来每秒</w:t>
+      </w:r>
+      <w:r>
+        <w:rPr>
+          <w:rFonts w:ascii="Consolas" w:hAnsi="Consolas" w:cs="Consolas" w:hint="eastAsia"/>
+          <w:sz w:val="20"/>
+          <w:szCs w:val="20"/>
+        </w:rPr>
+        <w:t>1000</w:t>
+      </w:r>
+      <w:r>
+        <w:rPr>
+          <w:rFonts w:ascii="Consolas" w:hAnsi="Consolas" w:cs="Consolas" w:hint="eastAsia"/>
+          <w:sz w:val="20"/>
+          <w:szCs w:val="20"/>
+        </w:rPr>
+        <w:t>多的插入速度：</w:t>
+      </w:r>
+    </w:p>
+    <w:p>
+      <w:pPr>
+        <w:rPr>
+          <w:rFonts w:ascii="Consolas" w:hAnsi="Consolas" w:cs="Consolas"/>
+          <w:sz w:val="20"/>
+          <w:szCs w:val="20"/>
+        </w:rPr>
+      </w:pPr>
+      <w:r>
+        <w:rPr>
+          <w:noProof/>
+        </w:rPr>
+        <w:lastRenderedPageBreak/>
+        <w:drawing>
+          <wp:inline distT="0" distB="0" distL="0" distR="0" wp14:anchorId="45E03BE7" wp14:editId="4666EB54">
+            <wp:extent cx="4552950" cy="2562225"/>
+            <wp:effectExtent l="0" t="0" r="0" b="9525"/>
+            <wp:docPr id="1" name="Picture 1"/>
+            <wp:cNvGraphicFramePr>
+              <a:graphicFrameLocks xmlns:a="http://schemas.openxmlformats.org/drawingml/2006/main" noChangeAspect="1"/>
+            </wp:cNvGraphicFramePr>
+            <a:graphic xmlns:a="http://schemas.openxmlformats.org/drawingml/2006/main">
+              <a:graphicData uri="http://schemas.openxmlformats.org/drawingml/2006/picture">
+                <pic:pic xmlns:pic="http://schemas.openxmlformats.org/drawingml/2006/picture">
+                  <pic:nvPicPr>
+                    <pic:cNvPr id="0" name=""/>
+                    <pic:cNvPicPr/>
+                  </pic:nvPicPr>
+                  <pic:blipFill>
+                    <a:blip r:embed="rId6"/>
+                    <a:stretch>
+                      <a:fillRect/>
+                    </a:stretch>
+                  </pic:blipFill>
+                  <pic:spPr>
+                    <a:xfrm>
+                      <a:off x="0" y="0"/>
+                      <a:ext cx="4552950" cy="2562225"/>
+                    </a:xfrm>
+                    <a:prstGeom prst="rect">
+                      <a:avLst/>
+                    </a:prstGeom>
+                  </pic:spPr>
+                </pic:pic>
+              </a:graphicData>
+            </a:graphic>
+          </wp:inline>
+        </w:drawing>
+      </w:r>
+    </w:p>
+    <w:p>
+      <w:pPr>
+        <w:rPr>
+          <w:rFonts w:ascii="Consolas" w:hAnsi="Consolas" w:cs="Consolas"/>
+          <w:sz w:val="20"/>
+          <w:szCs w:val="20"/>
+        </w:rPr>
+      </w:pPr>
       <w:bookmarkStart w:id="0" w:name="_GoBack"/>
       <w:bookmarkEnd w:id="0"/>
     </w:p>
@@ -2430,7 +2531,6 @@
           <w:sz w:val="20"/>
           <w:szCs w:val="20"/>
         </w:rPr>
-        <w:lastRenderedPageBreak/>
         <w:t>[</w:t>
       </w:r>
       <w:proofErr w:type="spellStart"/>
@@ -2805,15 +2905,6 @@
         </w:rPr>
         <w:t xml:space="preserve"> 100 10000 50000</w:t>
       </w:r>
-    </w:p>
-    <w:p>
-      <w:pPr>
-        <w:rPr>
-          <w:rFonts w:ascii="Consolas" w:hAnsi="Consolas" w:cs="Consolas"/>
-          <w:sz w:val="20"/>
-          <w:szCs w:val="20"/>
-        </w:rPr>
-      </w:pPr>
     </w:p>
     <w:p>
       <w:pPr>

--- a/doc/Mycat性能测试指南.docx
+++ b/doc/Mycat性能测试指南.docx
@@ -2077,7 +2077,7 @@
     <w:p>
       <w:pPr>
         <w:rPr>
-          <w:rFonts w:ascii="Consolas" w:hAnsi="Consolas" w:cs="Consolas" w:hint="eastAsia"/>
+          <w:rFonts w:ascii="Consolas" w:hAnsi="Consolas" w:cs="Consolas"/>
           <w:sz w:val="20"/>
           <w:szCs w:val="20"/>
         </w:rPr>
@@ -2148,7 +2148,7 @@
     <w:p>
       <w:pPr>
         <w:rPr>
-          <w:rFonts w:ascii="Consolas" w:hAnsi="Consolas" w:cs="Consolas" w:hint="eastAsia"/>
+          <w:rFonts w:ascii="Consolas" w:hAnsi="Consolas" w:cs="Consolas"/>
           <w:sz w:val="20"/>
           <w:szCs w:val="20"/>
         </w:rPr>
@@ -2270,44 +2270,704 @@
           <w:szCs w:val="20"/>
         </w:rPr>
       </w:pPr>
+    </w:p>
+    <w:p>
+      <w:pPr>
+        <w:rPr>
+          <w:rFonts w:ascii="Consolas" w:hAnsi="Consolas" w:cs="Consolas"/>
+          <w:sz w:val="20"/>
+          <w:szCs w:val="20"/>
+        </w:rPr>
+      </w:pPr>
+    </w:p>
+    <w:p>
+      <w:pPr>
+        <w:rPr>
+          <w:rFonts w:ascii="Consolas" w:hAnsi="Consolas" w:cs="Consolas"/>
+          <w:b/>
+          <w:sz w:val="20"/>
+          <w:szCs w:val="20"/>
+        </w:rPr>
+      </w:pPr>
+      <w:r>
+        <w:rPr>
+          <w:rFonts w:ascii="Consolas" w:hAnsi="Consolas" w:cs="Consolas" w:hint="eastAsia"/>
+          <w:b/>
+          <w:sz w:val="20"/>
+          <w:szCs w:val="20"/>
+        </w:rPr>
+        <w:t>分片表的查询性能测试</w:t>
+      </w:r>
+      <w:r>
+        <w:rPr>
+          <w:rFonts w:ascii="Consolas" w:hAnsi="Consolas" w:cs="Consolas" w:hint="eastAsia"/>
+          <w:b/>
+          <w:sz w:val="20"/>
+          <w:szCs w:val="20"/>
+        </w:rPr>
+        <w:t>T03</w:t>
+      </w:r>
+      <w:r>
+        <w:rPr>
+          <w:rFonts w:ascii="Consolas" w:hAnsi="Consolas" w:cs="Consolas" w:hint="eastAsia"/>
+          <w:b/>
+          <w:sz w:val="20"/>
+          <w:szCs w:val="20"/>
+        </w:rPr>
+        <w:t>：</w:t>
+      </w:r>
+    </w:p>
+    <w:p>
+      <w:pPr>
+        <w:rPr>
+          <w:rFonts w:ascii="Consolas" w:hAnsi="Consolas" w:cs="Consolas"/>
+          <w:sz w:val="20"/>
+          <w:szCs w:val="20"/>
+        </w:rPr>
+      </w:pPr>
+      <w:r>
+        <w:rPr>
+          <w:rFonts w:ascii="Consolas" w:hAnsi="Consolas" w:cs="Consolas" w:hint="eastAsia"/>
+          <w:b/>
+          <w:sz w:val="20"/>
+          <w:szCs w:val="20"/>
+        </w:rPr>
+        <w:t>此测试可以在</w:t>
+      </w:r>
+      <w:r>
+        <w:rPr>
+          <w:rFonts w:ascii="Consolas" w:hAnsi="Consolas" w:cs="Consolas" w:hint="eastAsia"/>
+          <w:b/>
+          <w:sz w:val="20"/>
+          <w:szCs w:val="20"/>
+        </w:rPr>
+        <w:t>T01</w:t>
+      </w:r>
+      <w:r>
+        <w:rPr>
+          <w:rFonts w:ascii="Consolas" w:hAnsi="Consolas" w:cs="Consolas" w:hint="eastAsia"/>
+          <w:b/>
+          <w:sz w:val="20"/>
+          <w:szCs w:val="20"/>
+        </w:rPr>
+        <w:t>的集成上运行，先生成大量</w:t>
+      </w:r>
+      <w:proofErr w:type="spellStart"/>
+      <w:r>
+        <w:rPr>
+          <w:rFonts w:ascii="Consolas" w:hAnsi="Consolas" w:cs="Consolas"/>
+          <w:sz w:val="20"/>
+          <w:szCs w:val="20"/>
+        </w:rPr>
+        <w:t>travelrecord</w:t>
+      </w:r>
+      <w:proofErr w:type="spellEnd"/>
+      <w:r>
+        <w:rPr>
+          <w:rFonts w:ascii="Consolas" w:hAnsi="Consolas" w:cs="Consolas" w:hint="eastAsia"/>
+          <w:sz w:val="20"/>
+          <w:szCs w:val="20"/>
+        </w:rPr>
+        <w:t>记录，然后进行并发随机查询，</w:t>
+      </w:r>
+    </w:p>
+    <w:p>
+      <w:pPr>
+        <w:rPr>
+          <w:rFonts w:ascii="Consolas" w:hAnsi="Consolas" w:cs="Consolas"/>
+          <w:sz w:val="20"/>
+          <w:szCs w:val="20"/>
+        </w:rPr>
+      </w:pPr>
+      <w:r>
+        <w:rPr>
+          <w:rFonts w:ascii="Consolas" w:hAnsi="Consolas" w:cs="Consolas" w:hint="eastAsia"/>
+          <w:sz w:val="20"/>
+          <w:szCs w:val="20"/>
+        </w:rPr>
+        <w:t>此测试是在分片库上，基于分片的主键</w:t>
+      </w:r>
+      <w:r>
+        <w:rPr>
+          <w:rFonts w:ascii="Consolas" w:hAnsi="Consolas" w:cs="Consolas" w:hint="eastAsia"/>
+          <w:sz w:val="20"/>
+          <w:szCs w:val="20"/>
+        </w:rPr>
+        <w:t>ID</w:t>
+      </w:r>
+      <w:r>
+        <w:rPr>
+          <w:rFonts w:ascii="Consolas" w:hAnsi="Consolas" w:cs="Consolas" w:hint="eastAsia"/>
+          <w:sz w:val="20"/>
+          <w:szCs w:val="20"/>
+        </w:rPr>
+        <w:t>进行随机查询，返回单条记录，多线程并发随机执行</w:t>
+      </w:r>
+      <w:r>
+        <w:rPr>
+          <w:rFonts w:ascii="Consolas" w:hAnsi="Consolas" w:cs="Consolas" w:hint="eastAsia"/>
+          <w:sz w:val="20"/>
+          <w:szCs w:val="20"/>
+        </w:rPr>
+        <w:t>N</w:t>
+      </w:r>
+      <w:r>
+        <w:rPr>
+          <w:rFonts w:ascii="Consolas" w:hAnsi="Consolas" w:cs="Consolas" w:hint="eastAsia"/>
+          <w:sz w:val="20"/>
+          <w:szCs w:val="20"/>
+        </w:rPr>
+        <w:t>此记录查询，每次查询的记录主键</w:t>
+      </w:r>
+      <w:r>
+        <w:rPr>
+          <w:rFonts w:ascii="Consolas" w:hAnsi="Consolas" w:cs="Consolas" w:hint="eastAsia"/>
+          <w:sz w:val="20"/>
+          <w:szCs w:val="20"/>
+        </w:rPr>
+        <w:t>ID</w:t>
+      </w:r>
+      <w:r>
+        <w:rPr>
+          <w:rFonts w:ascii="Consolas" w:hAnsi="Consolas" w:cs="Consolas" w:hint="eastAsia"/>
+          <w:sz w:val="20"/>
+          <w:szCs w:val="20"/>
+        </w:rPr>
+        <w:t>是随机选择，在</w:t>
+      </w:r>
+      <w:proofErr w:type="spellStart"/>
+      <w:r>
+        <w:rPr>
+          <w:rFonts w:ascii="Consolas" w:hAnsi="Consolas" w:cs="Consolas" w:hint="eastAsia"/>
+          <w:sz w:val="20"/>
+          <w:szCs w:val="20"/>
+        </w:rPr>
+        <w:t>maxID</w:t>
+      </w:r>
+      <w:proofErr w:type="spellEnd"/>
+      <w:r>
+        <w:rPr>
+          <w:rFonts w:ascii="Consolas" w:hAnsi="Consolas" w:cs="Consolas" w:hint="eastAsia"/>
+          <w:sz w:val="20"/>
+          <w:szCs w:val="20"/>
+        </w:rPr>
+        <w:t>(</w:t>
+      </w:r>
+      <w:r>
+        <w:rPr>
+          <w:rFonts w:ascii="Consolas" w:hAnsi="Consolas" w:cs="Consolas" w:hint="eastAsia"/>
+          <w:sz w:val="20"/>
+          <w:szCs w:val="20"/>
+        </w:rPr>
+        <w:t>参数</w:t>
+      </w:r>
+      <w:r>
+        <w:rPr>
+          <w:rFonts w:ascii="Consolas" w:hAnsi="Consolas" w:cs="Consolas" w:hint="eastAsia"/>
+          <w:sz w:val="20"/>
+          <w:szCs w:val="20"/>
+        </w:rPr>
+        <w:t>)</w:t>
+      </w:r>
+      <w:r>
+        <w:rPr>
+          <w:rFonts w:ascii="Consolas" w:hAnsi="Consolas" w:cs="Consolas" w:hint="eastAsia"/>
+          <w:sz w:val="20"/>
+          <w:szCs w:val="20"/>
+        </w:rPr>
+        <w:t>范围之内。</w:t>
+      </w:r>
+    </w:p>
+    <w:p>
+      <w:pPr>
+        <w:rPr>
+          <w:rFonts w:ascii="Consolas" w:hAnsi="Consolas" w:cs="Consolas"/>
+          <w:sz w:val="20"/>
+          <w:szCs w:val="20"/>
+        </w:rPr>
+      </w:pPr>
+      <w:r>
+        <w:rPr>
+          <w:rFonts w:ascii="Consolas" w:hAnsi="Consolas" w:cs="Consolas" w:hint="eastAsia"/>
+          <w:sz w:val="20"/>
+          <w:szCs w:val="20"/>
+        </w:rPr>
+        <w:t>测试工具</w:t>
+      </w:r>
+      <w:proofErr w:type="spellStart"/>
+      <w:r>
+        <w:rPr>
+          <w:rFonts w:ascii="Consolas" w:hAnsi="Consolas" w:cs="Consolas"/>
+          <w:sz w:val="20"/>
+          <w:szCs w:val="20"/>
+        </w:rPr>
+        <w:t>test_stand_select_perf</w:t>
+      </w:r>
+      <w:proofErr w:type="spellEnd"/>
+      <w:r>
+        <w:rPr>
+          <w:rFonts w:ascii="Consolas" w:hAnsi="Consolas" w:cs="Consolas" w:hint="eastAsia"/>
+          <w:sz w:val="20"/>
+          <w:szCs w:val="20"/>
+        </w:rPr>
+        <w:t>的参数如下</w:t>
+      </w:r>
+    </w:p>
+    <w:p>
+      <w:pPr>
+        <w:rPr>
+          <w:rFonts w:ascii="Consolas" w:hAnsi="Consolas" w:cs="Consolas"/>
+          <w:b/>
+          <w:sz w:val="20"/>
+          <w:szCs w:val="20"/>
+        </w:rPr>
+      </w:pPr>
+      <w:r>
+        <w:rPr>
+          <w:rFonts w:ascii="Consolas" w:hAnsi="Consolas" w:cs="Consolas"/>
+          <w:b/>
+          <w:sz w:val="20"/>
+          <w:szCs w:val="20"/>
+        </w:rPr>
+        <w:t>[</w:t>
+      </w:r>
+      <w:proofErr w:type="spellStart"/>
+      <w:proofErr w:type="gramStart"/>
+      <w:r>
+        <w:rPr>
+          <w:rFonts w:ascii="Consolas" w:hAnsi="Consolas" w:cs="Consolas"/>
+          <w:b/>
+          <w:sz w:val="20"/>
+          <w:szCs w:val="20"/>
+        </w:rPr>
+        <w:t>jdbcurl</w:t>
+      </w:r>
+      <w:proofErr w:type="spellEnd"/>
+      <w:proofErr w:type="gramEnd"/>
+      <w:r>
+        <w:rPr>
+          <w:rFonts w:ascii="Consolas" w:hAnsi="Consolas" w:cs="Consolas"/>
+          <w:b/>
+          <w:sz w:val="20"/>
+          <w:szCs w:val="20"/>
+        </w:rPr>
+        <w:t>] [</w:t>
+      </w:r>
+      <w:proofErr w:type="gramStart"/>
+      <w:r>
+        <w:rPr>
+          <w:rFonts w:ascii="Consolas" w:hAnsi="Consolas" w:cs="Consolas"/>
+          <w:b/>
+          <w:sz w:val="20"/>
+          <w:szCs w:val="20"/>
+        </w:rPr>
+        <w:t>user</w:t>
+      </w:r>
+      <w:proofErr w:type="gramEnd"/>
+      <w:r>
+        <w:rPr>
+          <w:rFonts w:ascii="Consolas" w:hAnsi="Consolas" w:cs="Consolas"/>
+          <w:b/>
+          <w:sz w:val="20"/>
+          <w:szCs w:val="20"/>
+        </w:rPr>
+        <w:t>] [</w:t>
+      </w:r>
+      <w:proofErr w:type="gramStart"/>
+      <w:r>
+        <w:rPr>
+          <w:rFonts w:ascii="Consolas" w:hAnsi="Consolas" w:cs="Consolas"/>
+          <w:b/>
+          <w:sz w:val="20"/>
+          <w:szCs w:val="20"/>
+        </w:rPr>
+        <w:t>password</w:t>
+      </w:r>
+      <w:proofErr w:type="gramEnd"/>
+      <w:r>
+        <w:rPr>
+          <w:rFonts w:ascii="Consolas" w:hAnsi="Consolas" w:cs="Consolas"/>
+          <w:b/>
+          <w:sz w:val="20"/>
+          <w:szCs w:val="20"/>
+        </w:rPr>
+        <w:t>]  [</w:t>
+      </w:r>
+      <w:proofErr w:type="spellStart"/>
+      <w:proofErr w:type="gramStart"/>
+      <w:r>
+        <w:rPr>
+          <w:rFonts w:ascii="Consolas" w:hAnsi="Consolas" w:cs="Consolas"/>
+          <w:b/>
+          <w:sz w:val="20"/>
+          <w:szCs w:val="20"/>
+        </w:rPr>
+        <w:t>threadpoolsize</w:t>
+      </w:r>
+      <w:proofErr w:type="spellEnd"/>
+      <w:proofErr w:type="gramEnd"/>
+      <w:r>
+        <w:rPr>
+          <w:rFonts w:ascii="Consolas" w:hAnsi="Consolas" w:cs="Consolas"/>
+          <w:b/>
+          <w:sz w:val="20"/>
+          <w:szCs w:val="20"/>
+        </w:rPr>
+        <w:t>]  [</w:t>
+      </w:r>
+      <w:proofErr w:type="spellStart"/>
+      <w:proofErr w:type="gramStart"/>
+      <w:r>
+        <w:rPr>
+          <w:rFonts w:ascii="Consolas" w:hAnsi="Consolas" w:cs="Consolas"/>
+          <w:b/>
+          <w:sz w:val="20"/>
+          <w:szCs w:val="20"/>
+        </w:rPr>
+        <w:t>executetimes</w:t>
+      </w:r>
+      <w:proofErr w:type="spellEnd"/>
+      <w:proofErr w:type="gramEnd"/>
+      <w:r>
+        <w:rPr>
+          <w:rFonts w:ascii="Consolas" w:hAnsi="Consolas" w:cs="Consolas"/>
+          <w:b/>
+          <w:sz w:val="20"/>
+          <w:szCs w:val="20"/>
+        </w:rPr>
+        <w:t>] [</w:t>
+      </w:r>
+      <w:proofErr w:type="spellStart"/>
+      <w:proofErr w:type="gramStart"/>
+      <w:r>
+        <w:rPr>
+          <w:rFonts w:ascii="Consolas" w:hAnsi="Consolas" w:cs="Consolas"/>
+          <w:b/>
+          <w:sz w:val="20"/>
+          <w:szCs w:val="20"/>
+        </w:rPr>
+        <w:t>maxId</w:t>
+      </w:r>
+      <w:proofErr w:type="spellEnd"/>
+      <w:proofErr w:type="gramEnd"/>
+      <w:r>
+        <w:rPr>
+          <w:rFonts w:ascii="Consolas" w:hAnsi="Consolas" w:cs="Consolas"/>
+          <w:b/>
+          <w:sz w:val="20"/>
+          <w:szCs w:val="20"/>
+        </w:rPr>
+        <w:t>]</w:t>
+      </w:r>
+    </w:p>
+    <w:p>
+      <w:pPr>
+        <w:rPr>
+          <w:rFonts w:ascii="Consolas" w:hAnsi="Consolas" w:cs="Consolas"/>
+          <w:b/>
+          <w:sz w:val="20"/>
+          <w:szCs w:val="20"/>
+        </w:rPr>
+      </w:pPr>
+      <w:proofErr w:type="spellStart"/>
+      <w:r>
+        <w:rPr>
+          <w:rFonts w:ascii="Consolas" w:hAnsi="Consolas" w:cs="Consolas"/>
+          <w:b/>
+          <w:sz w:val="20"/>
+          <w:szCs w:val="20"/>
+        </w:rPr>
+        <w:t>Executetimes</w:t>
+      </w:r>
+      <w:proofErr w:type="spellEnd"/>
+      <w:r>
+        <w:rPr>
+          <w:rFonts w:ascii="Consolas" w:hAnsi="Consolas" w:cs="Consolas" w:hint="eastAsia"/>
+          <w:b/>
+          <w:sz w:val="20"/>
+          <w:szCs w:val="20"/>
+        </w:rPr>
+        <w:t>：每个线程总共执行多少次随机查询，建议</w:t>
+      </w:r>
+      <w:r>
+        <w:rPr>
+          <w:rFonts w:ascii="Consolas" w:hAnsi="Consolas" w:cs="Consolas" w:hint="eastAsia"/>
+          <w:b/>
+          <w:sz w:val="20"/>
+          <w:szCs w:val="20"/>
+        </w:rPr>
+        <w:t>1000</w:t>
+      </w:r>
+      <w:r>
+        <w:rPr>
+          <w:rFonts w:ascii="Consolas" w:hAnsi="Consolas" w:cs="Consolas" w:hint="eastAsia"/>
+          <w:b/>
+          <w:sz w:val="20"/>
+          <w:szCs w:val="20"/>
+        </w:rPr>
+        <w:t>次以上</w:t>
+      </w:r>
+    </w:p>
+    <w:p>
+      <w:pPr>
+        <w:rPr>
+          <w:rFonts w:ascii="Consolas" w:hAnsi="Consolas" w:cs="Consolas"/>
+          <w:b/>
+          <w:sz w:val="20"/>
+          <w:szCs w:val="20"/>
+        </w:rPr>
+      </w:pPr>
+      <w:proofErr w:type="spellStart"/>
+      <w:proofErr w:type="gramStart"/>
+      <w:r>
+        <w:rPr>
+          <w:rFonts w:ascii="Consolas" w:hAnsi="Consolas" w:cs="Consolas"/>
+          <w:b/>
+          <w:sz w:val="20"/>
+          <w:szCs w:val="20"/>
+        </w:rPr>
+        <w:t>maxId</w:t>
+      </w:r>
+      <w:proofErr w:type="spellEnd"/>
+      <w:r>
+        <w:rPr>
+          <w:rFonts w:ascii="Consolas" w:hAnsi="Consolas" w:cs="Consolas" w:hint="eastAsia"/>
+          <w:b/>
+          <w:sz w:val="20"/>
+          <w:szCs w:val="20"/>
+        </w:rPr>
+        <w:t>：</w:t>
+      </w:r>
+      <w:proofErr w:type="spellStart"/>
+      <w:r>
+        <w:rPr>
+          <w:rFonts w:ascii="Consolas" w:hAnsi="Consolas" w:cs="Consolas"/>
+          <w:sz w:val="20"/>
+          <w:szCs w:val="20"/>
+        </w:rPr>
+        <w:t>travelrecord</w:t>
+      </w:r>
+      <w:proofErr w:type="spellEnd"/>
+      <w:r>
+        <w:rPr>
+          <w:rFonts w:ascii="Consolas" w:hAnsi="Consolas" w:cs="Consolas" w:hint="eastAsia"/>
+          <w:sz w:val="20"/>
+          <w:szCs w:val="20"/>
+        </w:rPr>
+        <w:t>表的最大</w:t>
+      </w:r>
+      <w:r>
+        <w:rPr>
+          <w:rFonts w:ascii="Consolas" w:hAnsi="Consolas" w:cs="Consolas" w:hint="eastAsia"/>
+          <w:sz w:val="20"/>
+          <w:szCs w:val="20"/>
+        </w:rPr>
+        <w:t>ID</w:t>
+      </w:r>
+      <w:r>
+        <w:rPr>
+          <w:rFonts w:ascii="Consolas" w:hAnsi="Consolas" w:cs="Consolas" w:hint="eastAsia"/>
+          <w:sz w:val="20"/>
+          <w:szCs w:val="20"/>
+        </w:rPr>
+        <w:t>，可以执行</w:t>
+      </w:r>
+      <w:r>
+        <w:rPr>
+          <w:rFonts w:ascii="Consolas" w:hAnsi="Consolas" w:cs="Consolas" w:hint="eastAsia"/>
+          <w:sz w:val="20"/>
+          <w:szCs w:val="20"/>
+        </w:rPr>
+        <w:t>select</w:t>
+      </w:r>
+      <w:proofErr w:type="gramEnd"/>
+      <w:r>
+        <w:rPr>
+          <w:rFonts w:ascii="Consolas" w:hAnsi="Consolas" w:cs="Consolas" w:hint="eastAsia"/>
+          <w:sz w:val="20"/>
+          <w:szCs w:val="20"/>
+        </w:rPr>
+        <w:t xml:space="preserve"> max(id) from </w:t>
+      </w:r>
+      <w:proofErr w:type="spellStart"/>
+      <w:r>
+        <w:rPr>
+          <w:rFonts w:ascii="Consolas" w:hAnsi="Consolas" w:cs="Consolas"/>
+          <w:sz w:val="20"/>
+          <w:szCs w:val="20"/>
+        </w:rPr>
+        <w:t>travelrecord</w:t>
+      </w:r>
+      <w:proofErr w:type="spellEnd"/>
+      <w:r>
+        <w:rPr>
+          <w:rFonts w:ascii="Consolas" w:hAnsi="Consolas" w:cs="Consolas" w:hint="eastAsia"/>
+          <w:sz w:val="20"/>
+          <w:szCs w:val="20"/>
+        </w:rPr>
+        <w:t>来获取。</w:t>
+      </w:r>
+    </w:p>
+    <w:p>
+      <w:pPr>
+        <w:rPr>
+          <w:rFonts w:ascii="Consolas" w:hAnsi="Consolas" w:cs="Consolas"/>
+          <w:sz w:val="20"/>
+          <w:szCs w:val="20"/>
+        </w:rPr>
+      </w:pPr>
+      <w:r>
+        <w:rPr>
+          <w:rFonts w:ascii="Consolas" w:hAnsi="Consolas" w:cs="Consolas"/>
+          <w:sz w:val="20"/>
+          <w:szCs w:val="20"/>
+        </w:rPr>
+        <w:t>E</w:t>
+      </w:r>
+      <w:r>
+        <w:rPr>
+          <w:rFonts w:ascii="Consolas" w:hAnsi="Consolas" w:cs="Consolas" w:hint="eastAsia"/>
+          <w:sz w:val="20"/>
+          <w:szCs w:val="20"/>
+        </w:rPr>
+        <w:t>xample:</w:t>
+      </w:r>
+    </w:p>
+    <w:p>
+      <w:pPr>
+        <w:rPr>
+          <w:rFonts w:ascii="Consolas" w:hAnsi="Consolas" w:cs="Consolas"/>
+          <w:sz w:val="20"/>
+          <w:szCs w:val="20"/>
+        </w:rPr>
+      </w:pPr>
+      <w:proofErr w:type="gramStart"/>
+      <w:r>
+        <w:rPr>
+          <w:rFonts w:ascii="Consolas" w:hAnsi="Consolas" w:cs="Consolas"/>
+          <w:sz w:val="20"/>
+          <w:szCs w:val="20"/>
+        </w:rPr>
+        <w:t>test_stand_select_perf.bat</w:t>
+      </w:r>
+      <w:proofErr w:type="gramEnd"/>
+      <w:r>
+        <w:rPr>
+          <w:rFonts w:ascii="Consolas" w:hAnsi="Consolas" w:cs="Consolas" w:hint="eastAsia"/>
+          <w:sz w:val="20"/>
+          <w:szCs w:val="20"/>
+        </w:rPr>
+        <w:t xml:space="preserve"> </w:t>
+      </w:r>
+      <w:proofErr w:type="spellStart"/>
+      <w:r>
+        <w:rPr>
+          <w:rFonts w:ascii="Consolas" w:hAnsi="Consolas" w:cs="Consolas"/>
+          <w:sz w:val="20"/>
+          <w:szCs w:val="20"/>
+        </w:rPr>
+        <w:t>jdbc:mysql</w:t>
+      </w:r>
+      <w:proofErr w:type="spellEnd"/>
+      <w:r>
+        <w:rPr>
+          <w:rFonts w:ascii="Consolas" w:hAnsi="Consolas" w:cs="Consolas"/>
+          <w:sz w:val="20"/>
+          <w:szCs w:val="20"/>
+        </w:rPr>
+        <w:t>://localhost:8066/TESTDB</w:t>
+      </w:r>
+      <w:r>
+        <w:rPr>
+          <w:rFonts w:ascii="Consolas" w:hAnsi="Consolas" w:cs="Consolas" w:hint="eastAsia"/>
+          <w:sz w:val="20"/>
+          <w:szCs w:val="20"/>
+        </w:rPr>
+        <w:t xml:space="preserve"> test </w:t>
+      </w:r>
+      <w:proofErr w:type="spellStart"/>
+      <w:r>
+        <w:rPr>
+          <w:rFonts w:ascii="Consolas" w:hAnsi="Consolas" w:cs="Consolas" w:hint="eastAsia"/>
+          <w:sz w:val="20"/>
+          <w:szCs w:val="20"/>
+        </w:rPr>
+        <w:t>test</w:t>
+      </w:r>
+      <w:proofErr w:type="spellEnd"/>
+      <w:r>
+        <w:rPr>
+          <w:rFonts w:ascii="Consolas" w:hAnsi="Consolas" w:cs="Consolas" w:hint="eastAsia"/>
+          <w:sz w:val="20"/>
+          <w:szCs w:val="20"/>
+        </w:rPr>
+        <w:t xml:space="preserve"> 100 10000 50000</w:t>
+      </w:r>
+    </w:p>
+    <w:p>
+      <w:pPr>
+        <w:rPr>
+          <w:rFonts w:ascii="Consolas" w:hAnsi="Consolas" w:cs="Consolas" w:hint="eastAsia"/>
+          <w:sz w:val="20"/>
+          <w:szCs w:val="20"/>
+        </w:rPr>
+      </w:pPr>
+    </w:p>
+    <w:p>
+      <w:pPr>
+        <w:rPr>
+          <w:rFonts w:ascii="Consolas" w:hAnsi="Consolas" w:cs="Consolas" w:hint="eastAsia"/>
+          <w:sz w:val="20"/>
+          <w:szCs w:val="20"/>
+        </w:rPr>
+      </w:pPr>
+    </w:p>
+    <w:p>
+      <w:pPr>
+        <w:rPr>
+          <w:rFonts w:ascii="Consolas" w:hAnsi="Consolas" w:cs="Consolas"/>
+          <w:b/>
+          <w:sz w:val="20"/>
+          <w:szCs w:val="20"/>
+        </w:rPr>
+      </w:pPr>
+      <w:r>
+        <w:rPr>
+          <w:rFonts w:ascii="Consolas" w:hAnsi="Consolas" w:cs="Consolas" w:hint="eastAsia"/>
+          <w:b/>
+          <w:sz w:val="20"/>
+          <w:szCs w:val="20"/>
+        </w:rPr>
+        <w:t>分片表的汇聚</w:t>
+      </w:r>
       <w:bookmarkStart w:id="0" w:name="_GoBack"/>
       <w:bookmarkEnd w:id="0"/>
-    </w:p>
-    <w:p>
-      <w:pPr>
-        <w:rPr>
-          <w:rFonts w:ascii="Consolas" w:hAnsi="Consolas" w:cs="Consolas"/>
-          <w:sz w:val="20"/>
-          <w:szCs w:val="20"/>
-        </w:rPr>
-      </w:pPr>
-    </w:p>
-    <w:p>
-      <w:pPr>
-        <w:rPr>
-          <w:rFonts w:ascii="Consolas" w:hAnsi="Consolas" w:cs="Consolas"/>
-          <w:b/>
-          <w:sz w:val="20"/>
-          <w:szCs w:val="20"/>
-        </w:rPr>
-      </w:pPr>
-      <w:r>
-        <w:rPr>
-          <w:rFonts w:ascii="Consolas" w:hAnsi="Consolas" w:cs="Consolas" w:hint="eastAsia"/>
-          <w:b/>
-          <w:sz w:val="20"/>
-          <w:szCs w:val="20"/>
-        </w:rPr>
-        <w:t>分片表的查询性能测试</w:t>
-      </w:r>
-      <w:r>
-        <w:rPr>
-          <w:rFonts w:ascii="Consolas" w:hAnsi="Consolas" w:cs="Consolas" w:hint="eastAsia"/>
-          <w:b/>
-          <w:sz w:val="20"/>
-          <w:szCs w:val="20"/>
-        </w:rPr>
-        <w:t>T03</w:t>
+      <w:r>
+        <w:rPr>
+          <w:rFonts w:ascii="Consolas" w:hAnsi="Consolas" w:cs="Consolas" w:hint="eastAsia"/>
+          <w:b/>
+          <w:sz w:val="20"/>
+          <w:szCs w:val="20"/>
+        </w:rPr>
+        <w:t>性能测试</w:t>
+      </w:r>
+      <w:r>
+        <w:rPr>
+          <w:rFonts w:ascii="Consolas" w:hAnsi="Consolas" w:cs="Consolas" w:hint="eastAsia"/>
+          <w:b/>
+          <w:sz w:val="20"/>
+          <w:szCs w:val="20"/>
+        </w:rPr>
+        <w:t>T0</w:t>
+      </w:r>
+      <w:r>
+        <w:rPr>
+          <w:rFonts w:ascii="Consolas" w:hAnsi="Consolas" w:cs="Consolas" w:hint="eastAsia"/>
+          <w:b/>
+          <w:sz w:val="20"/>
+          <w:szCs w:val="20"/>
+        </w:rPr>
+        <w:t>4</w:t>
       </w:r>
       <w:r>
         <w:rPr>
@@ -2376,108 +3036,152 @@
     <w:p>
       <w:pPr>
         <w:rPr>
-          <w:rFonts w:ascii="Consolas" w:hAnsi="Consolas" w:cs="Consolas"/>
-          <w:sz w:val="20"/>
-          <w:szCs w:val="20"/>
-        </w:rPr>
-      </w:pPr>
-      <w:r>
-        <w:rPr>
-          <w:rFonts w:ascii="Consolas" w:hAnsi="Consolas" w:cs="Consolas" w:hint="eastAsia"/>
-          <w:sz w:val="20"/>
-          <w:szCs w:val="20"/>
-        </w:rPr>
-        <w:t>此测试是在分片库上，基于分片的主键</w:t>
-      </w:r>
-      <w:r>
-        <w:rPr>
-          <w:rFonts w:ascii="Consolas" w:hAnsi="Consolas" w:cs="Consolas" w:hint="eastAsia"/>
-          <w:sz w:val="20"/>
-          <w:szCs w:val="20"/>
-        </w:rPr>
-        <w:t>ID</w:t>
-      </w:r>
-      <w:r>
-        <w:rPr>
-          <w:rFonts w:ascii="Consolas" w:hAnsi="Consolas" w:cs="Consolas" w:hint="eastAsia"/>
-          <w:sz w:val="20"/>
-          <w:szCs w:val="20"/>
-        </w:rPr>
-        <w:t>进行随机查询，返回单条记录，多线程并发随机执行</w:t>
-      </w:r>
-      <w:r>
-        <w:rPr>
-          <w:rFonts w:ascii="Consolas" w:hAnsi="Consolas" w:cs="Consolas" w:hint="eastAsia"/>
-          <w:sz w:val="20"/>
-          <w:szCs w:val="20"/>
-        </w:rPr>
-        <w:t>N</w:t>
-      </w:r>
-      <w:r>
-        <w:rPr>
-          <w:rFonts w:ascii="Consolas" w:hAnsi="Consolas" w:cs="Consolas" w:hint="eastAsia"/>
-          <w:sz w:val="20"/>
-          <w:szCs w:val="20"/>
-        </w:rPr>
-        <w:t>此记录查询，每次查询的记录主键</w:t>
-      </w:r>
-      <w:r>
-        <w:rPr>
-          <w:rFonts w:ascii="Consolas" w:hAnsi="Consolas" w:cs="Consolas" w:hint="eastAsia"/>
-          <w:sz w:val="20"/>
-          <w:szCs w:val="20"/>
-        </w:rPr>
-        <w:t>ID</w:t>
-      </w:r>
-      <w:r>
-        <w:rPr>
-          <w:rFonts w:ascii="Consolas" w:hAnsi="Consolas" w:cs="Consolas" w:hint="eastAsia"/>
-          <w:sz w:val="20"/>
-          <w:szCs w:val="20"/>
-        </w:rPr>
-        <w:t>是随机选择，在</w:t>
-      </w:r>
-      <w:proofErr w:type="spellStart"/>
-      <w:r>
-        <w:rPr>
-          <w:rFonts w:ascii="Consolas" w:hAnsi="Consolas" w:cs="Consolas" w:hint="eastAsia"/>
-          <w:sz w:val="20"/>
-          <w:szCs w:val="20"/>
-        </w:rPr>
-        <w:t>maxID</w:t>
-      </w:r>
-      <w:proofErr w:type="spellEnd"/>
-      <w:r>
-        <w:rPr>
-          <w:rFonts w:ascii="Consolas" w:hAnsi="Consolas" w:cs="Consolas" w:hint="eastAsia"/>
-          <w:sz w:val="20"/>
-          <w:szCs w:val="20"/>
-        </w:rPr>
-        <w:t>(</w:t>
-      </w:r>
-      <w:r>
-        <w:rPr>
-          <w:rFonts w:ascii="Consolas" w:hAnsi="Consolas" w:cs="Consolas" w:hint="eastAsia"/>
-          <w:sz w:val="20"/>
-          <w:szCs w:val="20"/>
-        </w:rPr>
-        <w:t>参数</w:t>
-      </w:r>
-      <w:r>
-        <w:rPr>
-          <w:rFonts w:ascii="Consolas" w:hAnsi="Consolas" w:cs="Consolas" w:hint="eastAsia"/>
-          <w:sz w:val="20"/>
-          <w:szCs w:val="20"/>
-        </w:rPr>
-        <w:t>)</w:t>
-      </w:r>
-      <w:r>
-        <w:rPr>
-          <w:rFonts w:ascii="Consolas" w:hAnsi="Consolas" w:cs="Consolas" w:hint="eastAsia"/>
-          <w:sz w:val="20"/>
-          <w:szCs w:val="20"/>
-        </w:rPr>
-        <w:t>范围之内。</w:t>
+          <w:rFonts w:ascii="Consolas" w:hAnsi="Consolas" w:cs="Consolas" w:hint="eastAsia"/>
+          <w:sz w:val="20"/>
+          <w:szCs w:val="20"/>
+        </w:rPr>
+      </w:pPr>
+      <w:r>
+        <w:rPr>
+          <w:rFonts w:ascii="Consolas" w:hAnsi="Consolas" w:cs="Consolas" w:hint="eastAsia"/>
+          <w:sz w:val="20"/>
+          <w:szCs w:val="20"/>
+        </w:rPr>
+        <w:t>此测试执行分片库上的聚合、排序、分页的性能，</w:t>
+      </w:r>
+      <w:r>
+        <w:rPr>
+          <w:rFonts w:ascii="Consolas" w:hAnsi="Consolas" w:cs="Consolas" w:hint="eastAsia"/>
+          <w:sz w:val="20"/>
+          <w:szCs w:val="20"/>
+        </w:rPr>
+        <w:t>SQL</w:t>
+      </w:r>
+      <w:r>
+        <w:rPr>
+          <w:rFonts w:ascii="Consolas" w:hAnsi="Consolas" w:cs="Consolas" w:hint="eastAsia"/>
+          <w:sz w:val="20"/>
+          <w:szCs w:val="20"/>
+        </w:rPr>
+        <w:t>如下：</w:t>
+      </w:r>
+    </w:p>
+    <w:p>
+      <w:pPr>
+        <w:rPr>
+          <w:rFonts w:ascii="Consolas" w:hAnsi="Consolas" w:cs="Consolas" w:hint="eastAsia"/>
+          <w:color w:val="2A00FF"/>
+          <w:sz w:val="20"/>
+          <w:szCs w:val="20"/>
+        </w:rPr>
+      </w:pPr>
+      <w:r>
+        <w:rPr>
+          <w:rFonts w:ascii="Consolas" w:hAnsi="Consolas" w:cs="Consolas"/>
+          <w:color w:val="2A00FF"/>
+          <w:sz w:val="20"/>
+          <w:szCs w:val="20"/>
+        </w:rPr>
+        <w:lastRenderedPageBreak/>
+        <w:t xml:space="preserve">select sum(fee) </w:t>
+      </w:r>
+      <w:proofErr w:type="spellStart"/>
+      <w:r>
+        <w:rPr>
+          <w:rFonts w:ascii="Consolas" w:hAnsi="Consolas" w:cs="Consolas"/>
+          <w:color w:val="2A00FF"/>
+          <w:sz w:val="20"/>
+          <w:szCs w:val="20"/>
+        </w:rPr>
+        <w:t>total_fee</w:t>
+      </w:r>
+      <w:proofErr w:type="spellEnd"/>
+      <w:r>
+        <w:rPr>
+          <w:rFonts w:ascii="Consolas" w:hAnsi="Consolas" w:cs="Consolas"/>
+          <w:color w:val="2A00FF"/>
+          <w:sz w:val="20"/>
+          <w:szCs w:val="20"/>
+        </w:rPr>
+        <w:t xml:space="preserve">, </w:t>
+      </w:r>
+      <w:proofErr w:type="spellStart"/>
+      <w:r>
+        <w:rPr>
+          <w:rFonts w:ascii="Consolas" w:hAnsi="Consolas" w:cs="Consolas"/>
+          <w:color w:val="2A00FF"/>
+          <w:sz w:val="20"/>
+          <w:szCs w:val="20"/>
+        </w:rPr>
+        <w:t>days,count</w:t>
+      </w:r>
+      <w:proofErr w:type="spellEnd"/>
+      <w:r>
+        <w:rPr>
+          <w:rFonts w:ascii="Consolas" w:hAnsi="Consolas" w:cs="Consolas"/>
+          <w:color w:val="2A00FF"/>
+          <w:sz w:val="20"/>
+          <w:szCs w:val="20"/>
+        </w:rPr>
+        <w:t xml:space="preserve">(id),max(fee),min(fee) from  </w:t>
+      </w:r>
+      <w:proofErr w:type="spellStart"/>
+      <w:r>
+        <w:rPr>
+          <w:rFonts w:ascii="Consolas" w:hAnsi="Consolas" w:cs="Consolas"/>
+          <w:color w:val="2A00FF"/>
+          <w:sz w:val="20"/>
+          <w:szCs w:val="20"/>
+        </w:rPr>
+        <w:t>travelrecord</w:t>
+      </w:r>
+      <w:proofErr w:type="spellEnd"/>
+      <w:r>
+        <w:rPr>
+          <w:rFonts w:ascii="Consolas" w:hAnsi="Consolas" w:cs="Consolas"/>
+          <w:color w:val="2A00FF"/>
+          <w:sz w:val="20"/>
+          <w:szCs w:val="20"/>
+        </w:rPr>
+        <w:t xml:space="preserve">  group by days  order by days </w:t>
+      </w:r>
+      <w:proofErr w:type="spellStart"/>
+      <w:r>
+        <w:rPr>
+          <w:rFonts w:ascii="Consolas" w:hAnsi="Consolas" w:cs="Consolas"/>
+          <w:color w:val="2A00FF"/>
+          <w:sz w:val="20"/>
+          <w:szCs w:val="20"/>
+        </w:rPr>
+        <w:t>desc</w:t>
+      </w:r>
+      <w:proofErr w:type="spellEnd"/>
+      <w:r>
+        <w:rPr>
+          <w:rFonts w:ascii="Consolas" w:hAnsi="Consolas" w:cs="Consolas"/>
+          <w:color w:val="2A00FF"/>
+          <w:sz w:val="20"/>
+          <w:szCs w:val="20"/>
+        </w:rPr>
+        <w:t xml:space="preserve"> limit</w:t>
+      </w:r>
+      <w:r>
+        <w:rPr>
+          <w:rFonts w:ascii="Consolas" w:hAnsi="Consolas" w:cs="Consolas" w:hint="eastAsia"/>
+          <w:color w:val="2A00FF"/>
+          <w:sz w:val="20"/>
+          <w:szCs w:val="20"/>
+        </w:rPr>
+        <w:t xml:space="preserve"> </w:t>
+      </w:r>
+      <w:r>
+        <w:rPr>
+          <w:rFonts w:ascii="Consolas" w:hAnsi="Consolas" w:cs="Consolas" w:hint="eastAsia"/>
+          <w:color w:val="2A00FF"/>
+          <w:sz w:val="20"/>
+          <w:szCs w:val="20"/>
+        </w:rPr>
+        <w:t>？</w:t>
       </w:r>
     </w:p>
     <w:p>
@@ -2503,7 +3207,7 @@
           <w:sz w:val="20"/>
           <w:szCs w:val="20"/>
         </w:rPr>
-        <w:t>test_stand_select_perf</w:t>
+        <w:t>test_stand_merge_sel_perf</w:t>
       </w:r>
       <w:proofErr w:type="spellEnd"/>
       <w:r>
@@ -2639,18 +3343,16 @@
         </w:rPr>
         <w:t>] [</w:t>
       </w:r>
-      <w:proofErr w:type="spellStart"/>
       <w:proofErr w:type="gramStart"/>
       <w:r>
         <w:rPr>
-          <w:rFonts w:ascii="Consolas" w:hAnsi="Consolas" w:cs="Consolas"/>
-          <w:b/>
-          <w:sz w:val="20"/>
-          <w:szCs w:val="20"/>
-        </w:rPr>
-        <w:t>maxId</w:t>
-      </w:r>
-      <w:proofErr w:type="spellEnd"/>
+          <w:rFonts w:ascii="Consolas" w:hAnsi="Consolas" w:cs="Consolas" w:hint="eastAsia"/>
+          <w:b/>
+          <w:sz w:val="20"/>
+          <w:szCs w:val="20"/>
+        </w:rPr>
+        <w:t>limit</w:t>
+      </w:r>
       <w:proofErr w:type="gramEnd"/>
       <w:r>
         <w:rPr>
@@ -2713,24 +3415,206 @@
     <w:p>
       <w:pPr>
         <w:rPr>
-          <w:rFonts w:ascii="Consolas" w:hAnsi="Consolas" w:cs="Consolas"/>
-          <w:b/>
-          <w:sz w:val="20"/>
-          <w:szCs w:val="20"/>
-        </w:rPr>
-      </w:pPr>
-      <w:proofErr w:type="spellStart"/>
+          <w:rFonts w:ascii="Consolas" w:hAnsi="Consolas" w:cs="Consolas" w:hint="eastAsia"/>
+          <w:sz w:val="20"/>
+          <w:szCs w:val="20"/>
+        </w:rPr>
+      </w:pPr>
+      <w:r>
+        <w:rPr>
+          <w:rFonts w:ascii="Consolas" w:hAnsi="Consolas" w:cs="Consolas" w:hint="eastAsia"/>
+          <w:b/>
+          <w:sz w:val="20"/>
+          <w:szCs w:val="20"/>
+        </w:rPr>
+        <w:t>limit</w:t>
+      </w:r>
+      <w:r>
+        <w:rPr>
+          <w:rFonts w:ascii="Consolas" w:hAnsi="Consolas" w:cs="Consolas" w:hint="eastAsia"/>
+          <w:b/>
+          <w:sz w:val="20"/>
+          <w:szCs w:val="20"/>
+        </w:rPr>
+        <w:t>：</w:t>
+      </w:r>
+      <w:r>
+        <w:rPr>
+          <w:rFonts w:ascii="Consolas" w:hAnsi="Consolas" w:cs="Consolas" w:hint="eastAsia"/>
+          <w:sz w:val="20"/>
+          <w:szCs w:val="20"/>
+        </w:rPr>
+        <w:t>分页返回的记录个数，必须大于</w:t>
+      </w:r>
+      <w:r>
+        <w:rPr>
+          <w:rFonts w:ascii="Consolas" w:hAnsi="Consolas" w:cs="Consolas" w:hint="eastAsia"/>
+          <w:sz w:val="20"/>
+          <w:szCs w:val="20"/>
+        </w:rPr>
+        <w:t>30</w:t>
+      </w:r>
+    </w:p>
+    <w:p>
+      <w:pPr>
+        <w:rPr>
+          <w:rFonts w:ascii="Consolas" w:hAnsi="Consolas" w:cs="Consolas"/>
+          <w:sz w:val="20"/>
+          <w:szCs w:val="20"/>
+        </w:rPr>
+      </w:pPr>
+      <w:r>
+        <w:rPr>
+          <w:rFonts w:ascii="Consolas" w:hAnsi="Consolas" w:cs="Consolas"/>
+          <w:sz w:val="20"/>
+          <w:szCs w:val="20"/>
+        </w:rPr>
+        <w:t>E</w:t>
+      </w:r>
+      <w:r>
+        <w:rPr>
+          <w:rFonts w:ascii="Consolas" w:hAnsi="Consolas" w:cs="Consolas" w:hint="eastAsia"/>
+          <w:sz w:val="20"/>
+          <w:szCs w:val="20"/>
+        </w:rPr>
+        <w:t>xample:</w:t>
+      </w:r>
+    </w:p>
+    <w:p>
+      <w:pPr>
+        <w:rPr>
+          <w:rFonts w:ascii="Consolas" w:hAnsi="Consolas" w:cs="Consolas" w:hint="eastAsia"/>
+          <w:sz w:val="20"/>
+          <w:szCs w:val="20"/>
+        </w:rPr>
+      </w:pPr>
       <w:proofErr w:type="gramStart"/>
       <w:r>
         <w:rPr>
           <w:rFonts w:ascii="Consolas" w:hAnsi="Consolas" w:cs="Consolas"/>
-          <w:b/>
-          <w:sz w:val="20"/>
-          <w:szCs w:val="20"/>
-        </w:rPr>
-        <w:t>maxId</w:t>
-      </w:r>
-      <w:proofErr w:type="spellEnd"/>
+          <w:sz w:val="20"/>
+          <w:szCs w:val="20"/>
+        </w:rPr>
+        <w:t>test_stand_merge_sel_perf.bat</w:t>
+      </w:r>
+      <w:proofErr w:type="gramEnd"/>
+      <w:r>
+        <w:rPr>
+          <w:rFonts w:ascii="Consolas" w:hAnsi="Consolas" w:cs="Consolas"/>
+          <w:sz w:val="20"/>
+          <w:szCs w:val="20"/>
+        </w:rPr>
+        <w:t xml:space="preserve"> </w:t>
+      </w:r>
+      <w:proofErr w:type="spellStart"/>
+      <w:r>
+        <w:rPr>
+          <w:rFonts w:ascii="Consolas" w:hAnsi="Consolas" w:cs="Consolas"/>
+          <w:sz w:val="20"/>
+          <w:szCs w:val="20"/>
+        </w:rPr>
+        <w:t>jdbc:mysql</w:t>
+      </w:r>
+      <w:proofErr w:type="spellEnd"/>
+      <w:r>
+        <w:rPr>
+          <w:rFonts w:ascii="Consolas" w:hAnsi="Consolas" w:cs="Consolas"/>
+          <w:sz w:val="20"/>
+          <w:szCs w:val="20"/>
+        </w:rPr>
+        <w:t xml:space="preserve">://localhost:8066/TESTDB test </w:t>
+      </w:r>
+      <w:proofErr w:type="spellStart"/>
+      <w:r>
+        <w:rPr>
+          <w:rFonts w:ascii="Consolas" w:hAnsi="Consolas" w:cs="Consolas"/>
+          <w:sz w:val="20"/>
+          <w:szCs w:val="20"/>
+        </w:rPr>
+        <w:t>test</w:t>
+      </w:r>
+      <w:proofErr w:type="spellEnd"/>
+      <w:r>
+        <w:rPr>
+          <w:rFonts w:ascii="Consolas" w:hAnsi="Consolas" w:cs="Consolas"/>
+          <w:sz w:val="20"/>
+          <w:szCs w:val="20"/>
+        </w:rPr>
+        <w:t xml:space="preserve"> 10 100 100</w:t>
+      </w:r>
+    </w:p>
+    <w:p>
+      <w:pPr>
+        <w:rPr>
+          <w:rFonts w:ascii="Consolas" w:hAnsi="Consolas" w:cs="Consolas" w:hint="eastAsia"/>
+          <w:sz w:val="20"/>
+          <w:szCs w:val="20"/>
+        </w:rPr>
+      </w:pPr>
+    </w:p>
+    <w:p>
+      <w:pPr>
+        <w:rPr>
+          <w:rFonts w:ascii="Consolas" w:hAnsi="Consolas" w:cs="Consolas" w:hint="eastAsia"/>
+          <w:sz w:val="20"/>
+          <w:szCs w:val="20"/>
+        </w:rPr>
+      </w:pPr>
+    </w:p>
+    <w:p>
+      <w:pPr>
+        <w:rPr>
+          <w:rFonts w:ascii="Consolas" w:hAnsi="Consolas" w:cs="Consolas"/>
+          <w:b/>
+          <w:sz w:val="20"/>
+          <w:szCs w:val="20"/>
+        </w:rPr>
+      </w:pPr>
+      <w:r>
+        <w:rPr>
+          <w:rFonts w:ascii="Consolas" w:hAnsi="Consolas" w:cs="Consolas" w:hint="eastAsia"/>
+          <w:b/>
+          <w:sz w:val="20"/>
+          <w:szCs w:val="20"/>
+        </w:rPr>
+        <w:t>分片表的</w:t>
+      </w:r>
+      <w:r>
+        <w:rPr>
+          <w:rFonts w:ascii="Consolas" w:hAnsi="Consolas" w:cs="Consolas" w:hint="eastAsia"/>
+          <w:b/>
+          <w:sz w:val="20"/>
+          <w:szCs w:val="20"/>
+        </w:rPr>
+        <w:t>更新</w:t>
+      </w:r>
+      <w:r>
+        <w:rPr>
+          <w:rFonts w:ascii="Consolas" w:hAnsi="Consolas" w:cs="Consolas" w:hint="eastAsia"/>
+          <w:b/>
+          <w:sz w:val="20"/>
+          <w:szCs w:val="20"/>
+        </w:rPr>
+        <w:t>性能测试</w:t>
+      </w:r>
+      <w:r>
+        <w:rPr>
+          <w:rFonts w:ascii="Consolas" w:hAnsi="Consolas" w:cs="Consolas" w:hint="eastAsia"/>
+          <w:b/>
+          <w:sz w:val="20"/>
+          <w:szCs w:val="20"/>
+        </w:rPr>
+        <w:t>T0</w:t>
+      </w:r>
+      <w:r>
+        <w:rPr>
+          <w:rFonts w:ascii="Consolas" w:hAnsi="Consolas" w:cs="Consolas" w:hint="eastAsia"/>
+          <w:b/>
+          <w:sz w:val="20"/>
+          <w:szCs w:val="20"/>
+        </w:rPr>
+        <w:t>5</w:t>
+      </w:r>
       <w:r>
         <w:rPr>
           <w:rFonts w:ascii="Consolas" w:hAnsi="Consolas" w:cs="Consolas" w:hint="eastAsia"/>
@@ -2740,6 +3624,42 @@
         </w:rPr>
         <w:t>：</w:t>
       </w:r>
+    </w:p>
+    <w:p>
+      <w:pPr>
+        <w:rPr>
+          <w:rFonts w:ascii="Consolas" w:hAnsi="Consolas" w:cs="Consolas"/>
+          <w:sz w:val="20"/>
+          <w:szCs w:val="20"/>
+        </w:rPr>
+      </w:pPr>
+      <w:r>
+        <w:rPr>
+          <w:rFonts w:ascii="Consolas" w:hAnsi="Consolas" w:cs="Consolas" w:hint="eastAsia"/>
+          <w:b/>
+          <w:sz w:val="20"/>
+          <w:szCs w:val="20"/>
+        </w:rPr>
+        <w:t>此测试可以在</w:t>
+      </w:r>
+      <w:r>
+        <w:rPr>
+          <w:rFonts w:ascii="Consolas" w:hAnsi="Consolas" w:cs="Consolas" w:hint="eastAsia"/>
+          <w:b/>
+          <w:sz w:val="20"/>
+          <w:szCs w:val="20"/>
+        </w:rPr>
+        <w:t>T01</w:t>
+      </w:r>
+      <w:r>
+        <w:rPr>
+          <w:rFonts w:ascii="Consolas" w:hAnsi="Consolas" w:cs="Consolas" w:hint="eastAsia"/>
+          <w:b/>
+          <w:sz w:val="20"/>
+          <w:szCs w:val="20"/>
+        </w:rPr>
+        <w:t>的集成上运行，先生成大量</w:t>
+      </w:r>
       <w:proofErr w:type="spellStart"/>
       <w:r>
         <w:rPr>
@@ -2756,45 +3676,59 @@
           <w:sz w:val="20"/>
           <w:szCs w:val="20"/>
         </w:rPr>
-        <w:t>表的最大</w:t>
-      </w:r>
-      <w:r>
-        <w:rPr>
-          <w:rFonts w:ascii="Consolas" w:hAnsi="Consolas" w:cs="Consolas" w:hint="eastAsia"/>
-          <w:sz w:val="20"/>
-          <w:szCs w:val="20"/>
-        </w:rPr>
-        <w:t>ID</w:t>
-      </w:r>
-      <w:r>
-        <w:rPr>
-          <w:rFonts w:ascii="Consolas" w:hAnsi="Consolas" w:cs="Consolas" w:hint="eastAsia"/>
-          <w:sz w:val="20"/>
-          <w:szCs w:val="20"/>
-        </w:rPr>
-        <w:t>，可以执行</w:t>
-      </w:r>
-      <w:r>
-        <w:rPr>
-          <w:rFonts w:ascii="Consolas" w:hAnsi="Consolas" w:cs="Consolas" w:hint="eastAsia"/>
-          <w:sz w:val="20"/>
-          <w:szCs w:val="20"/>
-        </w:rPr>
-        <w:t>select</w:t>
+        <w:t>记录，然后进行并发</w:t>
+      </w:r>
+      <w:r>
+        <w:rPr>
+          <w:rFonts w:ascii="Consolas" w:hAnsi="Consolas" w:cs="Consolas" w:hint="eastAsia"/>
+          <w:sz w:val="20"/>
+          <w:szCs w:val="20"/>
+        </w:rPr>
+        <w:t>更新操作</w:t>
+      </w:r>
+      <w:r>
+        <w:rPr>
+          <w:rFonts w:ascii="Consolas" w:hAnsi="Consolas" w:cs="Consolas" w:hint="eastAsia"/>
+          <w:sz w:val="20"/>
+          <w:szCs w:val="20"/>
+        </w:rPr>
+        <w:t>，</w:t>
+      </w:r>
+    </w:p>
+    <w:p>
+      <w:pPr>
+        <w:rPr>
+          <w:rFonts w:ascii="Consolas" w:hAnsi="Consolas" w:cs="Consolas" w:hint="eastAsia"/>
+          <w:color w:val="2A00FF"/>
+          <w:sz w:val="20"/>
+          <w:szCs w:val="20"/>
+        </w:rPr>
+      </w:pPr>
+      <w:proofErr w:type="gramStart"/>
+      <w:r>
+        <w:rPr>
+          <w:rFonts w:ascii="Consolas" w:hAnsi="Consolas" w:cs="Consolas"/>
+          <w:color w:val="2A00FF"/>
+          <w:sz w:val="20"/>
+          <w:szCs w:val="20"/>
+        </w:rPr>
+        <w:t>update</w:t>
       </w:r>
       <w:proofErr w:type="gramEnd"/>
       <w:r>
         <w:rPr>
-          <w:rFonts w:ascii="Consolas" w:hAnsi="Consolas" w:cs="Consolas" w:hint="eastAsia"/>
-          <w:sz w:val="20"/>
-          <w:szCs w:val="20"/>
-        </w:rPr>
-        <w:t xml:space="preserve"> max(id) from </w:t>
-      </w:r>
-      <w:proofErr w:type="spellStart"/>
-      <w:r>
-        <w:rPr>
-          <w:rFonts w:ascii="Consolas" w:hAnsi="Consolas" w:cs="Consolas"/>
+          <w:rFonts w:ascii="Consolas" w:hAnsi="Consolas" w:cs="Consolas"/>
+          <w:color w:val="2A00FF"/>
+          <w:sz w:val="20"/>
+          <w:szCs w:val="20"/>
+        </w:rPr>
+        <w:t xml:space="preserve"> </w:t>
+      </w:r>
+      <w:proofErr w:type="spellStart"/>
+      <w:r>
+        <w:rPr>
+          <w:rFonts w:ascii="Consolas" w:hAnsi="Consolas" w:cs="Consolas"/>
+          <w:color w:val="2A00FF"/>
           <w:sz w:val="20"/>
           <w:szCs w:val="20"/>
         </w:rPr>
@@ -2803,11 +3737,276 @@
       <w:proofErr w:type="spellEnd"/>
       <w:r>
         <w:rPr>
-          <w:rFonts w:ascii="Consolas" w:hAnsi="Consolas" w:cs="Consolas" w:hint="eastAsia"/>
-          <w:sz w:val="20"/>
-          <w:szCs w:val="20"/>
-        </w:rPr>
-        <w:t>来获取。</w:t>
+          <w:rFonts w:ascii="Consolas" w:hAnsi="Consolas" w:cs="Consolas"/>
+          <w:color w:val="2A00FF"/>
+          <w:sz w:val="20"/>
+          <w:szCs w:val="20"/>
+        </w:rPr>
+        <w:t xml:space="preserve"> set user =? </w:t>
+      </w:r>
+      <w:proofErr w:type="gramStart"/>
+      <w:r>
+        <w:rPr>
+          <w:rFonts w:ascii="Consolas" w:hAnsi="Consolas" w:cs="Consolas"/>
+          <w:color w:val="2A00FF"/>
+          <w:sz w:val="20"/>
+          <w:szCs w:val="20"/>
+        </w:rPr>
+        <w:t>,</w:t>
+      </w:r>
+      <w:proofErr w:type="spellStart"/>
+      <w:r>
+        <w:rPr>
+          <w:rFonts w:ascii="Consolas" w:hAnsi="Consolas" w:cs="Consolas"/>
+          <w:color w:val="2A00FF"/>
+          <w:sz w:val="20"/>
+          <w:szCs w:val="20"/>
+        </w:rPr>
+        <w:t>traveldate</w:t>
+      </w:r>
+      <w:proofErr w:type="spellEnd"/>
+      <w:proofErr w:type="gramEnd"/>
+      <w:r>
+        <w:rPr>
+          <w:rFonts w:ascii="Consolas" w:hAnsi="Consolas" w:cs="Consolas"/>
+          <w:color w:val="2A00FF"/>
+          <w:sz w:val="20"/>
+          <w:szCs w:val="20"/>
+        </w:rPr>
+        <w:t xml:space="preserve">=?,fee=?,days=? </w:t>
+      </w:r>
+      <w:proofErr w:type="gramStart"/>
+      <w:r>
+        <w:rPr>
+          <w:rFonts w:ascii="Consolas" w:hAnsi="Consolas" w:cs="Consolas"/>
+          <w:color w:val="2A00FF"/>
+          <w:sz w:val="20"/>
+          <w:szCs w:val="20"/>
+        </w:rPr>
+        <w:t>where</w:t>
+      </w:r>
+      <w:proofErr w:type="gramEnd"/>
+      <w:r>
+        <w:rPr>
+          <w:rFonts w:ascii="Consolas" w:hAnsi="Consolas" w:cs="Consolas"/>
+          <w:color w:val="2A00FF"/>
+          <w:sz w:val="20"/>
+          <w:szCs w:val="20"/>
+        </w:rPr>
+        <w:t xml:space="preserve"> id=?</w:t>
+      </w:r>
+    </w:p>
+    <w:p>
+      <w:pPr>
+        <w:rPr>
+          <w:rFonts w:ascii="Consolas" w:hAnsi="Consolas" w:cs="Consolas"/>
+          <w:sz w:val="20"/>
+          <w:szCs w:val="20"/>
+        </w:rPr>
+      </w:pPr>
+      <w:r>
+        <w:rPr>
+          <w:rFonts w:ascii="Consolas" w:hAnsi="Consolas" w:cs="Consolas" w:hint="eastAsia"/>
+          <w:sz w:val="20"/>
+          <w:szCs w:val="20"/>
+        </w:rPr>
+        <w:t>测试工具</w:t>
+      </w:r>
+      <w:proofErr w:type="spellStart"/>
+      <w:r>
+        <w:rPr>
+          <w:rFonts w:ascii="Consolas" w:hAnsi="Consolas" w:cs="Consolas"/>
+          <w:sz w:val="20"/>
+          <w:szCs w:val="20"/>
+        </w:rPr>
+        <w:t>test_stand_update_perf</w:t>
+      </w:r>
+      <w:proofErr w:type="spellEnd"/>
+      <w:r>
+        <w:rPr>
+          <w:rFonts w:ascii="Consolas" w:hAnsi="Consolas" w:cs="Consolas" w:hint="eastAsia"/>
+          <w:sz w:val="20"/>
+          <w:szCs w:val="20"/>
+        </w:rPr>
+        <w:t>的参数如下</w:t>
+      </w:r>
+    </w:p>
+    <w:p>
+      <w:pPr>
+        <w:rPr>
+          <w:rFonts w:ascii="Consolas" w:hAnsi="Consolas" w:cs="Consolas" w:hint="eastAsia"/>
+          <w:b/>
+          <w:sz w:val="20"/>
+          <w:szCs w:val="20"/>
+        </w:rPr>
+      </w:pPr>
+      <w:r>
+        <w:rPr>
+          <w:rFonts w:ascii="Consolas" w:hAnsi="Consolas" w:cs="Consolas"/>
+          <w:b/>
+          <w:sz w:val="20"/>
+          <w:szCs w:val="20"/>
+        </w:rPr>
+        <w:t>[</w:t>
+      </w:r>
+      <w:proofErr w:type="spellStart"/>
+      <w:proofErr w:type="gramStart"/>
+      <w:r>
+        <w:rPr>
+          <w:rFonts w:ascii="Consolas" w:hAnsi="Consolas" w:cs="Consolas"/>
+          <w:b/>
+          <w:sz w:val="20"/>
+          <w:szCs w:val="20"/>
+        </w:rPr>
+        <w:t>jdbcurl</w:t>
+      </w:r>
+      <w:proofErr w:type="spellEnd"/>
+      <w:proofErr w:type="gramEnd"/>
+      <w:r>
+        <w:rPr>
+          <w:rFonts w:ascii="Consolas" w:hAnsi="Consolas" w:cs="Consolas"/>
+          <w:b/>
+          <w:sz w:val="20"/>
+          <w:szCs w:val="20"/>
+        </w:rPr>
+        <w:t>] [</w:t>
+      </w:r>
+      <w:proofErr w:type="gramStart"/>
+      <w:r>
+        <w:rPr>
+          <w:rFonts w:ascii="Consolas" w:hAnsi="Consolas" w:cs="Consolas"/>
+          <w:b/>
+          <w:sz w:val="20"/>
+          <w:szCs w:val="20"/>
+        </w:rPr>
+        <w:t>user</w:t>
+      </w:r>
+      <w:proofErr w:type="gramEnd"/>
+      <w:r>
+        <w:rPr>
+          <w:rFonts w:ascii="Consolas" w:hAnsi="Consolas" w:cs="Consolas"/>
+          <w:b/>
+          <w:sz w:val="20"/>
+          <w:szCs w:val="20"/>
+        </w:rPr>
+        <w:t>] [</w:t>
+      </w:r>
+      <w:proofErr w:type="gramStart"/>
+      <w:r>
+        <w:rPr>
+          <w:rFonts w:ascii="Consolas" w:hAnsi="Consolas" w:cs="Consolas"/>
+          <w:b/>
+          <w:sz w:val="20"/>
+          <w:szCs w:val="20"/>
+        </w:rPr>
+        <w:t>password</w:t>
+      </w:r>
+      <w:proofErr w:type="gramEnd"/>
+      <w:r>
+        <w:rPr>
+          <w:rFonts w:ascii="Consolas" w:hAnsi="Consolas" w:cs="Consolas"/>
+          <w:b/>
+          <w:sz w:val="20"/>
+          <w:szCs w:val="20"/>
+        </w:rPr>
+        <w:t>]  [</w:t>
+      </w:r>
+      <w:proofErr w:type="spellStart"/>
+      <w:proofErr w:type="gramStart"/>
+      <w:r>
+        <w:rPr>
+          <w:rFonts w:ascii="Consolas" w:hAnsi="Consolas" w:cs="Consolas"/>
+          <w:b/>
+          <w:sz w:val="20"/>
+          <w:szCs w:val="20"/>
+        </w:rPr>
+        <w:t>threadpoolsize</w:t>
+      </w:r>
+      <w:proofErr w:type="spellEnd"/>
+      <w:proofErr w:type="gramEnd"/>
+      <w:r>
+        <w:rPr>
+          <w:rFonts w:ascii="Consolas" w:hAnsi="Consolas" w:cs="Consolas"/>
+          <w:b/>
+          <w:sz w:val="20"/>
+          <w:szCs w:val="20"/>
+        </w:rPr>
+        <w:t>]  [</w:t>
+      </w:r>
+      <w:proofErr w:type="gramStart"/>
+      <w:r>
+        <w:rPr>
+          <w:rFonts w:ascii="Consolas" w:hAnsi="Consolas" w:cs="Consolas"/>
+          <w:b/>
+          <w:sz w:val="20"/>
+          <w:szCs w:val="20"/>
+        </w:rPr>
+        <w:t>record</w:t>
+      </w:r>
+      <w:proofErr w:type="gramEnd"/>
+      <w:r>
+        <w:rPr>
+          <w:rFonts w:ascii="Consolas" w:hAnsi="Consolas" w:cs="Consolas"/>
+          <w:b/>
+          <w:sz w:val="20"/>
+          <w:szCs w:val="20"/>
+        </w:rPr>
+        <w:t>]</w:t>
+      </w:r>
+    </w:p>
+    <w:p>
+      <w:pPr>
+        <w:rPr>
+          <w:rFonts w:ascii="Consolas" w:hAnsi="Consolas" w:cs="Consolas"/>
+          <w:b/>
+          <w:sz w:val="20"/>
+          <w:szCs w:val="20"/>
+        </w:rPr>
+      </w:pPr>
+      <w:r>
+        <w:rPr>
+          <w:rFonts w:ascii="Consolas" w:hAnsi="Consolas" w:cs="Consolas"/>
+          <w:b/>
+          <w:sz w:val="20"/>
+          <w:szCs w:val="20"/>
+        </w:rPr>
+        <w:t>record</w:t>
+      </w:r>
+      <w:r>
+        <w:rPr>
+          <w:rFonts w:ascii="Consolas" w:hAnsi="Consolas" w:cs="Consolas" w:hint="eastAsia"/>
+          <w:b/>
+          <w:sz w:val="20"/>
+          <w:szCs w:val="20"/>
+        </w:rPr>
+        <w:t>：</w:t>
+      </w:r>
+      <w:r>
+        <w:rPr>
+          <w:rFonts w:ascii="Consolas" w:hAnsi="Consolas" w:cs="Consolas" w:hint="eastAsia"/>
+          <w:b/>
+          <w:sz w:val="20"/>
+          <w:szCs w:val="20"/>
+        </w:rPr>
+        <w:t>总共修改多少条记录</w:t>
+      </w:r>
+      <w:r>
+        <w:rPr>
+          <w:rFonts w:ascii="Consolas" w:hAnsi="Consolas" w:cs="Consolas" w:hint="eastAsia"/>
+          <w:b/>
+          <w:sz w:val="20"/>
+          <w:szCs w:val="20"/>
+        </w:rPr>
+        <w:t>，</w:t>
+      </w:r>
+      <w:r>
+        <w:rPr>
+          <w:rFonts w:ascii="Consolas" w:hAnsi="Consolas" w:cs="Consolas" w:hint="eastAsia"/>
+          <w:b/>
+          <w:sz w:val="20"/>
+          <w:szCs w:val="20"/>
+        </w:rPr>
+        <w:t xml:space="preserve"> &gt;5000</w:t>
       </w:r>
     </w:p>
     <w:p>
@@ -2850,12 +4049,20 @@
           <w:sz w:val="20"/>
           <w:szCs w:val="20"/>
         </w:rPr>
-        <w:t>test_stand_select_perf.bat</w:t>
+        <w:t>test_stand_update_perf</w:t>
+      </w:r>
+      <w:r>
+        <w:rPr>
+          <w:rFonts w:ascii="Consolas" w:hAnsi="Consolas" w:cs="Consolas"/>
+          <w:sz w:val="20"/>
+          <w:szCs w:val="20"/>
+        </w:rPr>
+        <w:t>.bat</w:t>
       </w:r>
       <w:proofErr w:type="gramEnd"/>
       <w:r>
         <w:rPr>
-          <w:rFonts w:ascii="Consolas" w:hAnsi="Consolas" w:cs="Consolas" w:hint="eastAsia"/>
+          <w:rFonts w:ascii="Consolas" w:hAnsi="Consolas" w:cs="Consolas"/>
           <w:sz w:val="20"/>
           <w:szCs w:val="20"/>
         </w:rPr>
@@ -2877,20 +4084,12 @@
           <w:sz w:val="20"/>
           <w:szCs w:val="20"/>
         </w:rPr>
-        <w:t>://localhost:8066/TESTDB</w:t>
-      </w:r>
-      <w:r>
-        <w:rPr>
-          <w:rFonts w:ascii="Consolas" w:hAnsi="Consolas" w:cs="Consolas" w:hint="eastAsia"/>
-          <w:sz w:val="20"/>
-          <w:szCs w:val="20"/>
-        </w:rPr>
-        <w:t xml:space="preserve"> test </w:t>
-      </w:r>
-      <w:proofErr w:type="spellStart"/>
-      <w:r>
-        <w:rPr>
-          <w:rFonts w:ascii="Consolas" w:hAnsi="Consolas" w:cs="Consolas" w:hint="eastAsia"/>
+        <w:t xml:space="preserve">://localhost:8066/TESTDB test </w:t>
+      </w:r>
+      <w:proofErr w:type="spellStart"/>
+      <w:r>
+        <w:rPr>
+          <w:rFonts w:ascii="Consolas" w:hAnsi="Consolas" w:cs="Consolas"/>
           <w:sz w:val="20"/>
           <w:szCs w:val="20"/>
         </w:rPr>
@@ -2899,11 +4098,27 @@
       <w:proofErr w:type="spellEnd"/>
       <w:r>
         <w:rPr>
-          <w:rFonts w:ascii="Consolas" w:hAnsi="Consolas" w:cs="Consolas" w:hint="eastAsia"/>
-          <w:sz w:val="20"/>
-          <w:szCs w:val="20"/>
-        </w:rPr>
-        <w:t xml:space="preserve"> 100 10000 50000</w:t>
+          <w:rFonts w:ascii="Consolas" w:hAnsi="Consolas" w:cs="Consolas"/>
+          <w:sz w:val="20"/>
+          <w:szCs w:val="20"/>
+        </w:rPr>
+        <w:t xml:space="preserve"> 10 100</w:t>
+      </w:r>
+      <w:r>
+        <w:rPr>
+          <w:rFonts w:ascii="Consolas" w:hAnsi="Consolas" w:cs="Consolas" w:hint="eastAsia"/>
+          <w:sz w:val="20"/>
+          <w:szCs w:val="20"/>
+        </w:rPr>
+        <w:t>0</w:t>
+      </w:r>
+      <w:r>
+        <w:rPr>
+          <w:rFonts w:ascii="Consolas" w:hAnsi="Consolas" w:cs="Consolas"/>
+          <w:sz w:val="20"/>
+          <w:szCs w:val="20"/>
+        </w:rPr>
+        <w:t>0</w:t>
       </w:r>
     </w:p>
     <w:p>

--- a/doc/Mycat性能测试指南.docx
+++ b/doc/Mycat性能测试指南.docx
@@ -1783,7 +1783,7 @@
     <w:p>
       <w:pPr>
         <w:rPr>
-          <w:rFonts w:ascii="Consolas" w:hAnsi="Consolas" w:cs="Consolas"/>
+          <w:rFonts w:ascii="Consolas" w:hAnsi="Consolas" w:cs="Consolas" w:hint="eastAsia"/>
           <w:sz w:val="20"/>
           <w:szCs w:val="20"/>
         </w:rPr>
@@ -1854,6 +1854,494 @@
     <w:p>
       <w:pPr>
         <w:rPr>
+          <w:rFonts w:ascii="Consolas" w:hAnsi="Consolas" w:cs="Consolas" w:hint="eastAsia"/>
+          <w:sz w:val="20"/>
+          <w:szCs w:val="20"/>
+        </w:rPr>
+      </w:pPr>
+    </w:p>
+    <w:p>
+      <w:pPr>
+        <w:rPr>
+          <w:rFonts w:ascii="Consolas" w:hAnsi="Consolas" w:cs="Consolas"/>
+          <w:sz w:val="20"/>
+          <w:szCs w:val="20"/>
+        </w:rPr>
+      </w:pPr>
+      <w:bookmarkStart w:id="0" w:name="_GoBack"/>
+      <w:proofErr w:type="spellStart"/>
+      <w:r>
+        <w:rPr>
+          <w:rFonts w:ascii="Consolas" w:hAnsi="Consolas" w:cs="Consolas" w:hint="eastAsia"/>
+          <w:b/>
+          <w:color w:val="C00000"/>
+          <w:sz w:val="20"/>
+          <w:szCs w:val="20"/>
+        </w:rPr>
+        <w:t>MyCAT</w:t>
+      </w:r>
+      <w:proofErr w:type="spellEnd"/>
+      <w:r>
+        <w:rPr>
+          <w:rFonts w:ascii="Consolas" w:hAnsi="Consolas" w:cs="Consolas" w:hint="eastAsia"/>
+          <w:b/>
+          <w:color w:val="C00000"/>
+          <w:sz w:val="20"/>
+          <w:szCs w:val="20"/>
+        </w:rPr>
+        <w:t>温馨提示</w:t>
+      </w:r>
+      <w:r>
+        <w:rPr>
+          <w:rFonts w:ascii="Consolas" w:hAnsi="Consolas" w:cs="Consolas" w:hint="eastAsia"/>
+          <w:sz w:val="20"/>
+          <w:szCs w:val="20"/>
+        </w:rPr>
+        <w:t>：并发线程数表明同时至少有多少个</w:t>
+      </w:r>
+      <w:proofErr w:type="spellStart"/>
+      <w:r>
+        <w:rPr>
+          <w:rFonts w:ascii="Consolas" w:hAnsi="Consolas" w:cs="Consolas" w:hint="eastAsia"/>
+          <w:sz w:val="20"/>
+          <w:szCs w:val="20"/>
+        </w:rPr>
+        <w:t>Mysql</w:t>
+      </w:r>
+      <w:proofErr w:type="spellEnd"/>
+      <w:r>
+        <w:rPr>
+          <w:rFonts w:ascii="Consolas" w:hAnsi="Consolas" w:cs="Consolas" w:hint="eastAsia"/>
+          <w:sz w:val="20"/>
+          <w:szCs w:val="20"/>
+        </w:rPr>
+        <w:t>连接会被打开，当</w:t>
+      </w:r>
+      <w:r>
+        <w:rPr>
+          <w:rFonts w:ascii="Consolas" w:hAnsi="Consolas" w:cs="Consolas" w:hint="eastAsia"/>
+          <w:sz w:val="20"/>
+          <w:szCs w:val="20"/>
+        </w:rPr>
+        <w:t>SQL</w:t>
+      </w:r>
+      <w:r>
+        <w:rPr>
+          <w:rFonts w:ascii="Consolas" w:hAnsi="Consolas" w:cs="Consolas" w:hint="eastAsia"/>
+          <w:sz w:val="20"/>
+          <w:szCs w:val="20"/>
+        </w:rPr>
+        <w:t>不跨分片的时候，</w:t>
+      </w:r>
+      <w:r>
+        <w:rPr>
+          <w:rFonts w:ascii="Consolas" w:hAnsi="Consolas" w:cs="Consolas" w:hint="eastAsia"/>
+          <w:sz w:val="20"/>
+          <w:szCs w:val="20"/>
+        </w:rPr>
+        <w:t>并发线程数</w:t>
+      </w:r>
+      <w:r>
+        <w:rPr>
+          <w:rFonts w:ascii="Consolas" w:hAnsi="Consolas" w:cs="Consolas" w:hint="eastAsia"/>
+          <w:sz w:val="20"/>
+          <w:szCs w:val="20"/>
+        </w:rPr>
+        <w:t>=MYSQL</w:t>
+      </w:r>
+      <w:r>
+        <w:rPr>
+          <w:rFonts w:ascii="Consolas" w:hAnsi="Consolas" w:cs="Consolas" w:hint="eastAsia"/>
+          <w:sz w:val="20"/>
+          <w:szCs w:val="20"/>
+        </w:rPr>
+        <w:t>连接数，在</w:t>
+      </w:r>
+      <w:proofErr w:type="spellStart"/>
+      <w:r>
+        <w:rPr>
+          <w:rFonts w:ascii="Consolas" w:hAnsi="Consolas" w:cs="Consolas" w:hint="eastAsia"/>
+          <w:sz w:val="20"/>
+          <w:szCs w:val="20"/>
+        </w:rPr>
+        <w:t>Mycat</w:t>
+      </w:r>
+      <w:proofErr w:type="spellEnd"/>
+      <w:r>
+        <w:rPr>
+          <w:rFonts w:ascii="Consolas" w:hAnsi="Consolas" w:cs="Consolas" w:hint="eastAsia"/>
+          <w:sz w:val="20"/>
+          <w:szCs w:val="20"/>
+        </w:rPr>
+        <w:t xml:space="preserve"> </w:t>
+      </w:r>
+      <w:proofErr w:type="spellStart"/>
+      <w:r>
+        <w:rPr>
+          <w:rFonts w:ascii="Consolas" w:hAnsi="Consolas" w:cs="Consolas" w:hint="eastAsia"/>
+          <w:sz w:val="20"/>
+          <w:szCs w:val="20"/>
+        </w:rPr>
+        <w:t>conf</w:t>
+      </w:r>
+      <w:proofErr w:type="spellEnd"/>
+      <w:r>
+        <w:rPr>
+          <w:rFonts w:ascii="Consolas" w:hAnsi="Consolas" w:cs="Consolas" w:hint="eastAsia"/>
+          <w:sz w:val="20"/>
+          <w:szCs w:val="20"/>
+        </w:rPr>
+        <w:t>/schema.xml</w:t>
+      </w:r>
+      <w:r>
+        <w:rPr>
+          <w:rFonts w:ascii="Consolas" w:hAnsi="Consolas" w:cs="Consolas" w:hint="eastAsia"/>
+          <w:sz w:val="20"/>
+          <w:szCs w:val="20"/>
+        </w:rPr>
+        <w:t>中，将</w:t>
+      </w:r>
+      <w:proofErr w:type="spellStart"/>
+      <w:r>
+        <w:rPr>
+          <w:rFonts w:ascii="Consolas" w:hAnsi="Consolas" w:cs="Consolas" w:hint="eastAsia"/>
+          <w:sz w:val="20"/>
+          <w:szCs w:val="20"/>
+        </w:rPr>
+        <w:t>minCon</w:t>
+      </w:r>
+      <w:proofErr w:type="spellEnd"/>
+      <w:r>
+        <w:rPr>
+          <w:rFonts w:ascii="Consolas" w:hAnsi="Consolas" w:cs="Consolas" w:hint="eastAsia"/>
+          <w:sz w:val="20"/>
+          <w:szCs w:val="20"/>
+        </w:rPr>
+        <w:t>设置为</w:t>
+      </w:r>
+      <w:r>
+        <w:rPr>
+          <w:rFonts w:ascii="Consolas" w:hAnsi="Consolas" w:cs="Consolas" w:hint="eastAsia"/>
+          <w:sz w:val="20"/>
+          <w:szCs w:val="20"/>
+        </w:rPr>
+        <w:t>&gt;=</w:t>
+      </w:r>
+      <w:r>
+        <w:rPr>
+          <w:rFonts w:ascii="Consolas" w:hAnsi="Consolas" w:cs="Consolas" w:hint="eastAsia"/>
+          <w:sz w:val="20"/>
+          <w:szCs w:val="20"/>
+        </w:rPr>
+        <w:t>并发连接数，这种情况下重启</w:t>
+      </w:r>
+      <w:r>
+        <w:rPr>
+          <w:rFonts w:ascii="Consolas" w:hAnsi="Consolas" w:cs="Consolas" w:hint="eastAsia"/>
+          <w:sz w:val="20"/>
+          <w:szCs w:val="20"/>
+        </w:rPr>
+        <w:t>MYCAT</w:t>
+      </w:r>
+      <w:r>
+        <w:rPr>
+          <w:rFonts w:ascii="Consolas" w:hAnsi="Consolas" w:cs="Consolas" w:hint="eastAsia"/>
+          <w:sz w:val="20"/>
+          <w:szCs w:val="20"/>
+        </w:rPr>
+        <w:t>，会初始建立</w:t>
+      </w:r>
+      <w:proofErr w:type="spellStart"/>
+      <w:r>
+        <w:rPr>
+          <w:rFonts w:ascii="Consolas" w:hAnsi="Consolas" w:cs="Consolas" w:hint="eastAsia"/>
+          <w:sz w:val="20"/>
+          <w:szCs w:val="20"/>
+        </w:rPr>
+        <w:t>minCon</w:t>
+      </w:r>
+      <w:proofErr w:type="spellEnd"/>
+      <w:r>
+        <w:rPr>
+          <w:rFonts w:ascii="Consolas" w:hAnsi="Consolas" w:cs="Consolas" w:hint="eastAsia"/>
+          <w:sz w:val="20"/>
+          <w:szCs w:val="20"/>
+        </w:rPr>
+        <w:t>个连接，并发测试结果更好，另外，也可以验证是否当前内存设置，以及</w:t>
+      </w:r>
+      <w:r>
+        <w:rPr>
+          <w:rFonts w:ascii="Consolas" w:hAnsi="Consolas" w:cs="Consolas" w:hint="eastAsia"/>
+          <w:sz w:val="20"/>
+          <w:szCs w:val="20"/>
+        </w:rPr>
+        <w:t>MYSQL</w:t>
+      </w:r>
+      <w:r>
+        <w:rPr>
+          <w:rFonts w:ascii="Consolas" w:hAnsi="Consolas" w:cs="Consolas" w:hint="eastAsia"/>
+          <w:sz w:val="20"/>
+          <w:szCs w:val="20"/>
+        </w:rPr>
+        <w:t>是否支持开启这么多连接，若无法支持，则</w:t>
+      </w:r>
+      <w:r>
+        <w:rPr>
+          <w:rFonts w:ascii="Consolas" w:hAnsi="Consolas" w:cs="Consolas" w:hint="eastAsia"/>
+          <w:sz w:val="20"/>
+          <w:szCs w:val="20"/>
+        </w:rPr>
+        <w:t>logs/mycat.log</w:t>
+      </w:r>
+      <w:r>
+        <w:rPr>
+          <w:rFonts w:ascii="Consolas" w:hAnsi="Consolas" w:cs="Consolas" w:hint="eastAsia"/>
+          <w:sz w:val="20"/>
+          <w:szCs w:val="20"/>
+        </w:rPr>
+        <w:t>日志中会有告警错误信息，建议测试过程中</w:t>
+      </w:r>
+      <w:r>
+        <w:rPr>
+          <w:rFonts w:ascii="Consolas" w:hAnsi="Consolas" w:cs="Consolas" w:hint="eastAsia"/>
+          <w:sz w:val="20"/>
+          <w:szCs w:val="20"/>
+        </w:rPr>
+        <w:t xml:space="preserve">tail </w:t>
+      </w:r>
+      <w:r>
+        <w:rPr>
+          <w:rFonts w:ascii="Consolas" w:hAnsi="Consolas" w:cs="Consolas"/>
+          <w:sz w:val="20"/>
+          <w:szCs w:val="20"/>
+        </w:rPr>
+        <w:t>–</w:t>
+      </w:r>
+      <w:r>
+        <w:rPr>
+          <w:rFonts w:ascii="Consolas" w:hAnsi="Consolas" w:cs="Consolas" w:hint="eastAsia"/>
+          <w:sz w:val="20"/>
+          <w:szCs w:val="20"/>
+        </w:rPr>
+        <w:t xml:space="preserve">f logs/mycat.log </w:t>
+      </w:r>
+      <w:r>
+        <w:rPr>
+          <w:rFonts w:ascii="Consolas" w:hAnsi="Consolas" w:cs="Consolas" w:hint="eastAsia"/>
+          <w:sz w:val="20"/>
+          <w:szCs w:val="20"/>
+        </w:rPr>
+        <w:t>观察有无错误信息。另外，开启单独的</w:t>
+      </w:r>
+      <w:proofErr w:type="spellStart"/>
+      <w:r>
+        <w:rPr>
+          <w:rFonts w:ascii="Consolas" w:hAnsi="Consolas" w:cs="Consolas" w:hint="eastAsia"/>
+          <w:sz w:val="20"/>
+          <w:szCs w:val="20"/>
+        </w:rPr>
+        <w:t>Mycat</w:t>
+      </w:r>
+      <w:proofErr w:type="spellEnd"/>
+      <w:r>
+        <w:rPr>
+          <w:rFonts w:ascii="Consolas" w:hAnsi="Consolas" w:cs="Consolas" w:hint="eastAsia"/>
+          <w:sz w:val="20"/>
+          <w:szCs w:val="20"/>
+        </w:rPr>
+        <w:t>管理窗口，</w:t>
+      </w:r>
+      <w:proofErr w:type="spellStart"/>
+      <w:r>
+        <w:rPr>
+          <w:rFonts w:ascii="Consolas" w:hAnsi="Consolas" w:cs="Consolas" w:hint="eastAsia"/>
+          <w:sz w:val="20"/>
+          <w:szCs w:val="20"/>
+        </w:rPr>
+        <w:t>mysql</w:t>
+      </w:r>
+      <w:proofErr w:type="spellEnd"/>
+      <w:r>
+        <w:rPr>
+          <w:rFonts w:ascii="Consolas" w:hAnsi="Consolas" w:cs="Consolas" w:hint="eastAsia"/>
+          <w:sz w:val="20"/>
+          <w:szCs w:val="20"/>
+        </w:rPr>
+        <w:t xml:space="preserve"> </w:t>
+      </w:r>
+      <w:r>
+        <w:rPr>
+          <w:rFonts w:ascii="Consolas" w:hAnsi="Consolas" w:cs="Consolas"/>
+          <w:sz w:val="20"/>
+          <w:szCs w:val="20"/>
+        </w:rPr>
+        <w:t>–</w:t>
+      </w:r>
+      <w:proofErr w:type="spellStart"/>
+      <w:r>
+        <w:rPr>
+          <w:rFonts w:ascii="Consolas" w:hAnsi="Consolas" w:cs="Consolas" w:hint="eastAsia"/>
+          <w:sz w:val="20"/>
+          <w:szCs w:val="20"/>
+        </w:rPr>
+        <w:t>utest</w:t>
+      </w:r>
+      <w:proofErr w:type="spellEnd"/>
+      <w:r>
+        <w:rPr>
+          <w:rFonts w:ascii="Consolas" w:hAnsi="Consolas" w:cs="Consolas" w:hint="eastAsia"/>
+          <w:sz w:val="20"/>
+          <w:szCs w:val="20"/>
+        </w:rPr>
+        <w:t xml:space="preserve"> </w:t>
+      </w:r>
+      <w:r>
+        <w:rPr>
+          <w:rFonts w:ascii="Consolas" w:hAnsi="Consolas" w:cs="Consolas"/>
+          <w:sz w:val="20"/>
+          <w:szCs w:val="20"/>
+        </w:rPr>
+        <w:t>–</w:t>
+      </w:r>
+      <w:proofErr w:type="spellStart"/>
+      <w:r>
+        <w:rPr>
+          <w:rFonts w:ascii="Consolas" w:hAnsi="Consolas" w:cs="Consolas" w:hint="eastAsia"/>
+          <w:sz w:val="20"/>
+          <w:szCs w:val="20"/>
+        </w:rPr>
+        <w:t>ptest</w:t>
+      </w:r>
+      <w:proofErr w:type="spellEnd"/>
+      <w:r>
+        <w:rPr>
+          <w:rFonts w:ascii="Consolas" w:hAnsi="Consolas" w:cs="Consolas" w:hint="eastAsia"/>
+          <w:sz w:val="20"/>
+          <w:szCs w:val="20"/>
+        </w:rPr>
+        <w:t xml:space="preserve"> </w:t>
+      </w:r>
+      <w:r>
+        <w:rPr>
+          <w:rFonts w:ascii="Consolas" w:hAnsi="Consolas" w:cs="Consolas"/>
+          <w:sz w:val="20"/>
+          <w:szCs w:val="20"/>
+        </w:rPr>
+        <w:t>–</w:t>
+      </w:r>
+      <w:r>
+        <w:rPr>
+          <w:rFonts w:ascii="Consolas" w:hAnsi="Consolas" w:cs="Consolas" w:hint="eastAsia"/>
+          <w:sz w:val="20"/>
+          <w:szCs w:val="20"/>
+        </w:rPr>
+        <w:t xml:space="preserve">P9066 </w:t>
+      </w:r>
+      <w:r>
+        <w:rPr>
+          <w:rFonts w:ascii="Consolas" w:hAnsi="Consolas" w:cs="Consolas" w:hint="eastAsia"/>
+          <w:sz w:val="20"/>
+          <w:szCs w:val="20"/>
+        </w:rPr>
+        <w:t>然后运行</w:t>
+      </w:r>
+      <w:r>
+        <w:rPr>
+          <w:rFonts w:ascii="Consolas" w:hAnsi="Consolas" w:cs="Consolas" w:hint="eastAsia"/>
+          <w:sz w:val="20"/>
+          <w:szCs w:val="20"/>
+        </w:rPr>
+        <w:t xml:space="preserve"> show @@</w:t>
+      </w:r>
+      <w:proofErr w:type="spellStart"/>
+      <w:r>
+        <w:rPr>
+          <w:rFonts w:ascii="Consolas" w:hAnsi="Consolas" w:cs="Consolas" w:hint="eastAsia"/>
+          <w:sz w:val="20"/>
+          <w:szCs w:val="20"/>
+        </w:rPr>
+        <w:t>datasource</w:t>
+      </w:r>
+      <w:proofErr w:type="spellEnd"/>
+      <w:r>
+        <w:rPr>
+          <w:rFonts w:ascii="Consolas" w:hAnsi="Consolas" w:cs="Consolas" w:hint="eastAsia"/>
+          <w:sz w:val="20"/>
+          <w:szCs w:val="20"/>
+        </w:rPr>
+        <w:t xml:space="preserve"> </w:t>
+      </w:r>
+      <w:r>
+        <w:rPr>
+          <w:rFonts w:ascii="Consolas" w:hAnsi="Consolas" w:cs="Consolas" w:hint="eastAsia"/>
+          <w:sz w:val="20"/>
+          <w:szCs w:val="20"/>
+        </w:rPr>
+        <w:t>可以看到后端连接的使用情况。</w:t>
+      </w:r>
+      <w:r>
+        <w:rPr>
+          <w:rFonts w:ascii="Consolas" w:hAnsi="Consolas" w:cs="Consolas"/>
+          <w:sz w:val="20"/>
+          <w:szCs w:val="20"/>
+        </w:rPr>
+        <w:t>S</w:t>
+      </w:r>
+      <w:r>
+        <w:rPr>
+          <w:rFonts w:ascii="Consolas" w:hAnsi="Consolas" w:cs="Consolas" w:hint="eastAsia"/>
+          <w:sz w:val="20"/>
+          <w:szCs w:val="20"/>
+        </w:rPr>
+        <w:t>how @@</w:t>
+      </w:r>
+      <w:proofErr w:type="spellStart"/>
+      <w:r>
+        <w:rPr>
+          <w:rFonts w:ascii="Consolas" w:hAnsi="Consolas" w:cs="Consolas" w:hint="eastAsia"/>
+          <w:sz w:val="20"/>
+          <w:szCs w:val="20"/>
+        </w:rPr>
+        <w:t>threadpool</w:t>
+      </w:r>
+      <w:proofErr w:type="spellEnd"/>
+      <w:r>
+        <w:rPr>
+          <w:rFonts w:ascii="Consolas" w:hAnsi="Consolas" w:cs="Consolas" w:hint="eastAsia"/>
+          <w:sz w:val="20"/>
+          <w:szCs w:val="20"/>
+        </w:rPr>
+        <w:t xml:space="preserve"> </w:t>
+      </w:r>
+      <w:r>
+        <w:rPr>
+          <w:rFonts w:ascii="Consolas" w:hAnsi="Consolas" w:cs="Consolas" w:hint="eastAsia"/>
+          <w:sz w:val="20"/>
+          <w:szCs w:val="20"/>
+        </w:rPr>
+        <w:t>可以看线程和</w:t>
+      </w:r>
+      <w:r>
+        <w:rPr>
+          <w:rFonts w:ascii="Consolas" w:hAnsi="Consolas" w:cs="Consolas" w:hint="eastAsia"/>
+          <w:sz w:val="20"/>
+          <w:szCs w:val="20"/>
+        </w:rPr>
+        <w:t>SQL</w:t>
+      </w:r>
+      <w:r>
+        <w:rPr>
+          <w:rFonts w:ascii="Consolas" w:hAnsi="Consolas" w:cs="Consolas" w:hint="eastAsia"/>
+          <w:sz w:val="20"/>
+          <w:szCs w:val="20"/>
+        </w:rPr>
+        <w:t>任务积压的情况。</w:t>
+      </w:r>
+    </w:p>
+    <w:bookmarkEnd w:id="0"/>
+    <w:p>
+      <w:pPr>
+        <w:rPr>
           <w:rFonts w:ascii="Consolas" w:hAnsi="Consolas" w:cs="Consolas"/>
           <w:b/>
           <w:sz w:val="20"/>
@@ -2159,6 +2647,7 @@
           <w:sz w:val="20"/>
           <w:szCs w:val="20"/>
         </w:rPr>
+        <w:lastRenderedPageBreak/>
         <w:t>本机笔记本，</w:t>
       </w:r>
       <w:r>
@@ -2224,7 +2713,6 @@
         <w:rPr>
           <w:noProof/>
         </w:rPr>
-        <w:lastRenderedPageBreak/>
         <w:drawing>
           <wp:inline distT="0" distB="0" distL="0" distR="0" wp14:anchorId="45E03BE7" wp14:editId="4666EB54">
             <wp:extent cx="4552950" cy="2562225"/>
@@ -2907,16 +3395,16 @@
     <w:p>
       <w:pPr>
         <w:rPr>
-          <w:rFonts w:ascii="Consolas" w:hAnsi="Consolas" w:cs="Consolas" w:hint="eastAsia"/>
-          <w:sz w:val="20"/>
-          <w:szCs w:val="20"/>
-        </w:rPr>
-      </w:pPr>
-    </w:p>
-    <w:p>
-      <w:pPr>
-        <w:rPr>
-          <w:rFonts w:ascii="Consolas" w:hAnsi="Consolas" w:cs="Consolas" w:hint="eastAsia"/>
+          <w:rFonts w:ascii="Consolas" w:hAnsi="Consolas" w:cs="Consolas"/>
+          <w:sz w:val="20"/>
+          <w:szCs w:val="20"/>
+        </w:rPr>
+      </w:pPr>
+    </w:p>
+    <w:p>
+      <w:pPr>
+        <w:rPr>
+          <w:rFonts w:ascii="Consolas" w:hAnsi="Consolas" w:cs="Consolas"/>
           <w:sz w:val="20"/>
           <w:szCs w:val="20"/>
         </w:rPr>
@@ -2940,8 +3428,6 @@
         </w:rPr>
         <w:t>分片表的汇聚</w:t>
       </w:r>
-      <w:bookmarkStart w:id="0" w:name="_GoBack"/>
-      <w:bookmarkEnd w:id="0"/>
       <w:r>
         <w:rPr>
           <w:rFonts w:ascii="Consolas" w:hAnsi="Consolas" w:cs="Consolas" w:hint="eastAsia"/>
@@ -2958,16 +3444,7 @@
           <w:sz w:val="20"/>
           <w:szCs w:val="20"/>
         </w:rPr>
-        <w:t>T0</w:t>
-      </w:r>
-      <w:r>
-        <w:rPr>
-          <w:rFonts w:ascii="Consolas" w:hAnsi="Consolas" w:cs="Consolas" w:hint="eastAsia"/>
-          <w:b/>
-          <w:sz w:val="20"/>
-          <w:szCs w:val="20"/>
-        </w:rPr>
-        <w:t>4</w:t>
+        <w:t>T04</w:t>
       </w:r>
       <w:r>
         <w:rPr>
@@ -3036,7 +3513,7 @@
     <w:p>
       <w:pPr>
         <w:rPr>
-          <w:rFonts w:ascii="Consolas" w:hAnsi="Consolas" w:cs="Consolas" w:hint="eastAsia"/>
+          <w:rFonts w:ascii="Consolas" w:hAnsi="Consolas" w:cs="Consolas"/>
           <w:sz w:val="20"/>
           <w:szCs w:val="20"/>
         </w:rPr>
@@ -3069,7 +3546,7 @@
     <w:p>
       <w:pPr>
         <w:rPr>
-          <w:rFonts w:ascii="Consolas" w:hAnsi="Consolas" w:cs="Consolas" w:hint="eastAsia"/>
+          <w:rFonts w:ascii="Consolas" w:hAnsi="Consolas" w:cs="Consolas"/>
           <w:color w:val="2A00FF"/>
           <w:sz w:val="20"/>
           <w:szCs w:val="20"/>
@@ -3415,7 +3892,7 @@
     <w:p>
       <w:pPr>
         <w:rPr>
-          <w:rFonts w:ascii="Consolas" w:hAnsi="Consolas" w:cs="Consolas" w:hint="eastAsia"/>
+          <w:rFonts w:ascii="Consolas" w:hAnsi="Consolas" w:cs="Consolas"/>
           <w:sz w:val="20"/>
           <w:szCs w:val="20"/>
         </w:rPr>
@@ -3483,7 +3960,7 @@
     <w:p>
       <w:pPr>
         <w:rPr>
-          <w:rFonts w:ascii="Consolas" w:hAnsi="Consolas" w:cs="Consolas" w:hint="eastAsia"/>
+          <w:rFonts w:ascii="Consolas" w:hAnsi="Consolas" w:cs="Consolas"/>
           <w:sz w:val="20"/>
           <w:szCs w:val="20"/>
         </w:rPr>
@@ -3546,16 +4023,16 @@
     <w:p>
       <w:pPr>
         <w:rPr>
-          <w:rFonts w:ascii="Consolas" w:hAnsi="Consolas" w:cs="Consolas" w:hint="eastAsia"/>
-          <w:sz w:val="20"/>
-          <w:szCs w:val="20"/>
-        </w:rPr>
-      </w:pPr>
-    </w:p>
-    <w:p>
-      <w:pPr>
-        <w:rPr>
-          <w:rFonts w:ascii="Consolas" w:hAnsi="Consolas" w:cs="Consolas" w:hint="eastAsia"/>
+          <w:rFonts w:ascii="Consolas" w:hAnsi="Consolas" w:cs="Consolas"/>
+          <w:sz w:val="20"/>
+          <w:szCs w:val="20"/>
+        </w:rPr>
+      </w:pPr>
+    </w:p>
+    <w:p>
+      <w:pPr>
+        <w:rPr>
+          <w:rFonts w:ascii="Consolas" w:hAnsi="Consolas" w:cs="Consolas"/>
           <w:sz w:val="20"/>
           <w:szCs w:val="20"/>
         </w:rPr>
@@ -3604,16 +4081,7 @@
           <w:sz w:val="20"/>
           <w:szCs w:val="20"/>
         </w:rPr>
-        <w:t>T0</w:t>
-      </w:r>
-      <w:r>
-        <w:rPr>
-          <w:rFonts w:ascii="Consolas" w:hAnsi="Consolas" w:cs="Consolas" w:hint="eastAsia"/>
-          <w:b/>
-          <w:sz w:val="20"/>
-          <w:szCs w:val="20"/>
-        </w:rPr>
-        <w:t>5</w:t>
+        <w:t>T05</w:t>
       </w:r>
       <w:r>
         <w:rPr>
@@ -3676,29 +4144,13 @@
           <w:sz w:val="20"/>
           <w:szCs w:val="20"/>
         </w:rPr>
-        <w:t>记录，然后进行并发</w:t>
-      </w:r>
-      <w:r>
-        <w:rPr>
-          <w:rFonts w:ascii="Consolas" w:hAnsi="Consolas" w:cs="Consolas" w:hint="eastAsia"/>
-          <w:sz w:val="20"/>
-          <w:szCs w:val="20"/>
-        </w:rPr>
-        <w:t>更新操作</w:t>
-      </w:r>
-      <w:r>
-        <w:rPr>
-          <w:rFonts w:ascii="Consolas" w:hAnsi="Consolas" w:cs="Consolas" w:hint="eastAsia"/>
-          <w:sz w:val="20"/>
-          <w:szCs w:val="20"/>
-        </w:rPr>
-        <w:t>，</w:t>
-      </w:r>
-    </w:p>
-    <w:p>
-      <w:pPr>
-        <w:rPr>
-          <w:rFonts w:ascii="Consolas" w:hAnsi="Consolas" w:cs="Consolas" w:hint="eastAsia"/>
+        <w:t>记录，然后进行并发更新操作，</w:t>
+      </w:r>
+    </w:p>
+    <w:p>
+      <w:pPr>
+        <w:rPr>
+          <w:rFonts w:ascii="Consolas" w:hAnsi="Consolas" w:cs="Consolas"/>
           <w:color w:val="2A00FF"/>
           <w:sz w:val="20"/>
           <w:szCs w:val="20"/>
@@ -3834,7 +4286,7 @@
     <w:p>
       <w:pPr>
         <w:rPr>
-          <w:rFonts w:ascii="Consolas" w:hAnsi="Consolas" w:cs="Consolas" w:hint="eastAsia"/>
+          <w:rFonts w:ascii="Consolas" w:hAnsi="Consolas" w:cs="Consolas"/>
           <w:b/>
           <w:sz w:val="20"/>
           <w:szCs w:val="20"/>
